--- a/docs/User Manual.docx
+++ b/docs/User Manual.docx
@@ -89,10 +89,2412 @@
         <w:t>‘Board’</w:t>
       </w:r>
       <w:r>
-        <w:t xml:space="preserve">, which can be viewed and edited in any text editior. </w:t>
+        <w:t xml:space="preserve">, which can be viewed and edited in any text </w:t>
+      </w:r>
+      <w:r>
+        <w:t>editor</w:t>
+      </w:r>
+      <w:r>
+        <w:t xml:space="preserve">. </w:t>
+      </w:r>
+      <w:r>
+        <w:t xml:space="preserve">There is a list of 40 lines within this file. Each line starts with a number and at least one flag. </w:t>
+      </w:r>
+      <w:r>
+        <w:t xml:space="preserve">The numbers represent the position on the board, and the flags determine what kind of card it is. Based on these flags, each of the lines </w:t>
+      </w:r>
+      <w:proofErr w:type="gramStart"/>
+      <w:r>
+        <w:t>are</w:t>
+      </w:r>
+      <w:proofErr w:type="gramEnd"/>
+      <w:r>
+        <w:t xml:space="preserve"> interpreted by the game differently. </w:t>
+      </w:r>
+    </w:p>
+    <w:p>
+      <w:pPr>
+        <w:spacing w:after="0"/>
+      </w:pPr>
+    </w:p>
+    <w:p>
+      <w:pPr>
+        <w:spacing w:after="0"/>
+        <w:rPr>
+          <w:b/>
+        </w:rPr>
+      </w:pPr>
+      <w:r>
+        <w:rPr>
+          <w:b/>
+        </w:rPr>
+        <w:t>IMPORT</w:t>
+      </w:r>
+      <w:r>
+        <w:rPr>
+          <w:b/>
+        </w:rPr>
+        <w:t>ANT NOTES BEFORE EDITTING FILE:-</w:t>
+      </w:r>
+    </w:p>
+    <w:p>
+      <w:pPr>
+        <w:spacing w:after="0"/>
+      </w:pPr>
+      <w:r>
+        <w:rPr>
+          <w:b/>
+        </w:rPr>
+        <w:tab/>
+      </w:r>
+      <w:r>
+        <w:t xml:space="preserve">It must be made clear that not all the flags in this user manual will be covered in detail simply because they SHOULD NOT be edited at all unless it’s for upgrading the program. </w:t>
+      </w:r>
+    </w:p>
+    <w:p>
+      <w:pPr>
+        <w:spacing w:after="0"/>
+        <w:rPr>
+          <w:b/>
+        </w:rPr>
+      </w:pPr>
+      <w:r>
+        <w:t xml:space="preserve">For those users who are simply looking to customise the board, </w:t>
+      </w:r>
+      <w:r>
+        <w:rPr>
+          <w:b/>
+        </w:rPr>
+        <w:t xml:space="preserve">you </w:t>
+      </w:r>
+      <w:r>
+        <w:rPr>
+          <w:b/>
+          <w:color w:val="FF0000"/>
+        </w:rPr>
+        <w:t>shou</w:t>
+      </w:r>
+      <w:r>
+        <w:rPr>
+          <w:b/>
+          <w:color w:val="FF0000"/>
+        </w:rPr>
+        <w:t xml:space="preserve">ld not edit </w:t>
+      </w:r>
+      <w:r>
+        <w:rPr>
+          <w:b/>
+        </w:rPr>
+        <w:t>a</w:t>
+      </w:r>
+      <w:r>
+        <w:rPr>
+          <w:b/>
+        </w:rPr>
+        <w:t xml:space="preserve">nything </w:t>
+      </w:r>
+      <w:r>
+        <w:rPr>
+          <w:b/>
+        </w:rPr>
+        <w:t>line</w:t>
+      </w:r>
+      <w:r>
+        <w:rPr>
+          <w:b/>
+        </w:rPr>
+        <w:t xml:space="preserve"> the </w:t>
+      </w:r>
+      <w:r>
+        <w:rPr>
+          <w:b/>
+          <w:color w:val="FF0000"/>
+        </w:rPr>
+        <w:t>‘o’</w:t>
+      </w:r>
+      <w:r>
+        <w:rPr>
+          <w:b/>
+          <w:color w:val="FF0000"/>
+        </w:rPr>
+        <w:t xml:space="preserve"> </w:t>
+      </w:r>
+      <w:r>
+        <w:rPr>
+          <w:b/>
+        </w:rPr>
+        <w:t xml:space="preserve">or </w:t>
+      </w:r>
+      <w:r>
+        <w:rPr>
+          <w:b/>
+          <w:color w:val="FF0000"/>
+        </w:rPr>
+        <w:t xml:space="preserve">‘c’ </w:t>
+      </w:r>
+      <w:r>
+        <w:rPr>
+          <w:b/>
+        </w:rPr>
+        <w:t>flag</w:t>
+      </w:r>
+      <w:r>
+        <w:rPr>
+          <w:b/>
+        </w:rPr>
+        <w:t>,</w:t>
+      </w:r>
+      <w:r>
+        <w:t xml:space="preserve"> </w:t>
+      </w:r>
+      <w:r>
+        <w:rPr>
+          <w:b/>
+        </w:rPr>
+        <w:t xml:space="preserve">i.e. </w:t>
+      </w:r>
+      <w:r>
+        <w:rPr>
+          <w:b/>
+        </w:rPr>
+        <w:t xml:space="preserve"> </w:t>
+      </w:r>
+      <w:r>
+        <w:rPr>
+          <w:b/>
+        </w:rPr>
+        <w:t xml:space="preserve">GO, JAIL, FREE PARKING, GO TO JAIL, SUPER TAX, COMMUNITY CHEST and CHANCE. These tiles are </w:t>
+      </w:r>
+      <w:proofErr w:type="gramStart"/>
+      <w:r>
+        <w:rPr>
+          <w:b/>
+        </w:rPr>
+        <w:t>specially</w:t>
+      </w:r>
+      <w:proofErr w:type="gramEnd"/>
+      <w:r>
+        <w:rPr>
+          <w:b/>
+        </w:rPr>
+        <w:t xml:space="preserve"> reserved tiles which are integral to the game structure. Changing their position on the board is however possible (except for GO), although not recommended.</w:t>
+      </w:r>
+    </w:p>
+    <w:p>
+      <w:pPr>
+        <w:spacing w:after="0"/>
+        <w:rPr>
+          <w:b/>
+        </w:rPr>
+      </w:pPr>
+    </w:p>
+    <w:p>
+      <w:pPr>
+        <w:spacing w:after="0"/>
+        <w:rPr>
+          <w:b/>
+        </w:rPr>
+      </w:pPr>
+      <w:r>
+        <w:rPr>
+          <w:b/>
+        </w:rPr>
+        <w:t>Types of Properties and their Flags:-</w:t>
+      </w:r>
+    </w:p>
+    <w:p>
+      <w:pPr>
+        <w:spacing w:after="0"/>
+      </w:pPr>
+    </w:p>
+    <w:p>
+      <w:pPr>
+        <w:pStyle w:val="ListParagraph"/>
+        <w:numPr>
+          <w:ilvl w:val="0"/>
+          <w:numId w:val="2"/>
+        </w:numPr>
+        <w:spacing w:after="0"/>
+      </w:pPr>
+      <w:r>
+        <w:t xml:space="preserve">Normal Property (FLAG: </w:t>
+      </w:r>
+      <w:r>
+        <w:rPr>
+          <w:b/>
+        </w:rPr>
+        <w:t>p n</w:t>
+      </w:r>
+      <w:r>
+        <w:t>)</w:t>
+      </w:r>
+    </w:p>
+    <w:p>
+      <w:pPr>
+        <w:pStyle w:val="ListParagraph"/>
+        <w:numPr>
+          <w:ilvl w:val="1"/>
+          <w:numId w:val="2"/>
+        </w:numPr>
+        <w:spacing w:after="0"/>
+      </w:pPr>
+      <w:r>
+        <w:t xml:space="preserve">These make up the majority of tiles in the game. For these you have to indicate </w:t>
+      </w:r>
+      <w:proofErr w:type="gramStart"/>
+      <w:r>
+        <w:t>The</w:t>
+      </w:r>
+      <w:proofErr w:type="gramEnd"/>
+      <w:r>
+        <w:t xml:space="preserve"> price to purchase, cost of houses and various rent prices.</w:t>
+      </w:r>
+    </w:p>
+    <w:p>
+      <w:pPr>
+        <w:pStyle w:val="ListParagraph"/>
+        <w:numPr>
+          <w:ilvl w:val="1"/>
+          <w:numId w:val="2"/>
+        </w:numPr>
+        <w:spacing w:after="0"/>
+      </w:pPr>
+      <w:r>
+        <w:t>The format is as follows</w:t>
+      </w:r>
+      <w:r>
+        <w:t xml:space="preserve"> (with example)</w:t>
+      </w:r>
+      <w:r>
+        <w:t>:-</w:t>
+      </w:r>
+    </w:p>
+    <w:p>
+      <w:pPr>
+        <w:pStyle w:val="ListParagraph"/>
+        <w:spacing w:after="0"/>
+        <w:rPr>
+          <w:b/>
+        </w:rPr>
+      </w:pPr>
+      <w:r>
+        <w:rPr>
+          <w:noProof/>
+          <w:lang w:eastAsia="en-GB"/>
+        </w:rPr>
+        <mc:AlternateContent>
+          <mc:Choice Requires="wps">
+            <w:drawing>
+              <wp:anchor distT="0" distB="0" distL="114300" distR="114300" simplePos="0" relativeHeight="251659264" behindDoc="0" locked="0" layoutInCell="1" allowOverlap="1" wp14:anchorId="61CA4447" wp14:editId="27AA46EA">
+                <wp:simplePos x="0" y="0"/>
+                <wp:positionH relativeFrom="column">
+                  <wp:posOffset>-482600</wp:posOffset>
+                </wp:positionH>
+                <wp:positionV relativeFrom="paragraph">
+                  <wp:posOffset>55881</wp:posOffset>
+                </wp:positionV>
+                <wp:extent cx="7044267" cy="431800"/>
+                <wp:effectExtent l="0" t="0" r="23495" b="25400"/>
+                <wp:wrapNone/>
+                <wp:docPr id="307" name="Text Box 2"/>
+                <wp:cNvGraphicFramePr>
+                  <a:graphicFrameLocks xmlns:a="http://schemas.openxmlformats.org/drawingml/2006/main"/>
+                </wp:cNvGraphicFramePr>
+                <a:graphic xmlns:a="http://schemas.openxmlformats.org/drawingml/2006/main">
+                  <a:graphicData uri="http://schemas.microsoft.com/office/word/2010/wordprocessingShape">
+                    <wps:wsp>
+                      <wps:cNvSpPr txBox="1">
+                        <a:spLocks noChangeArrowheads="1"/>
+                      </wps:cNvSpPr>
+                      <wps:spPr bwMode="auto">
+                        <a:xfrm>
+                          <a:off x="0" y="0"/>
+                          <a:ext cx="7044267" cy="431800"/>
+                        </a:xfrm>
+                        <a:prstGeom prst="rect">
+                          <a:avLst/>
+                        </a:prstGeom>
+                        <a:solidFill>
+                          <a:srgbClr val="FFFFFF"/>
+                        </a:solidFill>
+                        <a:ln w="9525">
+                          <a:solidFill>
+                            <a:srgbClr val="000000"/>
+                          </a:solidFill>
+                          <a:miter lim="800000"/>
+                          <a:headEnd/>
+                          <a:tailEnd/>
+                        </a:ln>
+                      </wps:spPr>
+                      <wps:txbx>
+                        <w:txbxContent>
+                          <w:p>
+                            <w:pPr>
+                              <w:spacing w:after="0"/>
+                              <w:rPr>
+                                <w:sz w:val="18"/>
+                                <w:szCs w:val="18"/>
+                              </w:rPr>
+                            </w:pPr>
+                            <w:proofErr w:type="spellStart"/>
+                            <w:r>
+                              <w:rPr>
+                                <w:sz w:val="18"/>
+                                <w:szCs w:val="18"/>
+                              </w:rPr>
+                              <w:t>cellNumber</w:t>
+                            </w:r>
+                            <w:proofErr w:type="spellEnd"/>
+                            <w:r>
+                              <w:rPr>
+                                <w:sz w:val="18"/>
+                                <w:szCs w:val="18"/>
+                              </w:rPr>
+                              <w:t xml:space="preserve">  flag  </w:t>
+                            </w:r>
+                            <w:proofErr w:type="spellStart"/>
+                            <w:r>
+                              <w:rPr>
+                                <w:sz w:val="18"/>
+                                <w:szCs w:val="18"/>
+                              </w:rPr>
+                              <w:t>purchasePrice</w:t>
+                            </w:r>
+                            <w:proofErr w:type="spellEnd"/>
+                            <w:r>
+                              <w:rPr>
+                                <w:sz w:val="18"/>
+                                <w:szCs w:val="18"/>
+                              </w:rPr>
+                              <w:t xml:space="preserve">  </w:t>
+                            </w:r>
+                            <w:proofErr w:type="spellStart"/>
+                            <w:r>
+                              <w:rPr>
+                                <w:sz w:val="18"/>
+                                <w:szCs w:val="18"/>
+                              </w:rPr>
+                              <w:t>housePrice</w:t>
+                            </w:r>
+                            <w:proofErr w:type="spellEnd"/>
+                            <w:r>
+                              <w:rPr>
+                                <w:sz w:val="18"/>
+                                <w:szCs w:val="18"/>
+                              </w:rPr>
+                              <w:t xml:space="preserve"> </w:t>
+                            </w:r>
+                            <w:proofErr w:type="spellStart"/>
+                            <w:r>
+                              <w:rPr>
+                                <w:sz w:val="18"/>
+                                <w:szCs w:val="18"/>
+                              </w:rPr>
+                              <w:t>baseRent</w:t>
+                            </w:r>
+                            <w:proofErr w:type="spellEnd"/>
+                            <w:r>
+                              <w:rPr>
+                                <w:sz w:val="18"/>
+                                <w:szCs w:val="18"/>
+                              </w:rPr>
+                              <w:t xml:space="preserve">  rent1House rent2House  rent3House  rent4House  </w:t>
+                            </w:r>
+                            <w:proofErr w:type="spellStart"/>
+                            <w:r>
+                              <w:rPr>
+                                <w:sz w:val="18"/>
+                                <w:szCs w:val="18"/>
+                              </w:rPr>
+                              <w:t>rentHotel</w:t>
+                            </w:r>
+                            <w:proofErr w:type="spellEnd"/>
+                            <w:r>
+                              <w:rPr>
+                                <w:sz w:val="18"/>
+                                <w:szCs w:val="18"/>
+                              </w:rPr>
+                              <w:t xml:space="preserve">  </w:t>
+                            </w:r>
+                            <w:proofErr w:type="spellStart"/>
+                            <w:r>
+                              <w:rPr>
+                                <w:sz w:val="18"/>
+                                <w:szCs w:val="18"/>
+                              </w:rPr>
+                              <w:t>groupColour</w:t>
+                            </w:r>
+                            <w:proofErr w:type="spellEnd"/>
+                            <w:r>
+                              <w:rPr>
+                                <w:sz w:val="18"/>
+                                <w:szCs w:val="18"/>
+                              </w:rPr>
+                              <w:t xml:space="preserve">  NAME</w:t>
+                            </w:r>
+                          </w:p>
+                          <w:p>
+                            <w:pPr>
+                              <w:rPr>
+                                <w:sz w:val="18"/>
+                                <w:szCs w:val="18"/>
+                              </w:rPr>
+                            </w:pPr>
+                            <w:r>
+                              <w:rPr>
+                                <w:sz w:val="18"/>
+                                <w:szCs w:val="18"/>
+                              </w:rPr>
+                              <w:t xml:space="preserve">01                  </w:t>
+                            </w:r>
+                            <w:proofErr w:type="gramStart"/>
+                            <w:r>
+                              <w:rPr>
+                                <w:sz w:val="18"/>
+                                <w:szCs w:val="18"/>
+                              </w:rPr>
+                              <w:t>p  n</w:t>
+                            </w:r>
+                            <w:proofErr w:type="gramEnd"/>
+                            <w:r>
+                              <w:rPr>
+                                <w:sz w:val="18"/>
+                                <w:szCs w:val="18"/>
+                              </w:rPr>
+                              <w:t xml:space="preserve">  60                        50                2                 10                  30                  90                   160                250            brown              OLD KENT ROAD</w:t>
+                            </w:r>
+                          </w:p>
+                        </w:txbxContent>
+                      </wps:txbx>
+                      <wps:bodyPr rot="0" vert="horz" wrap="square" lIns="91440" tIns="45720" rIns="91440" bIns="45720" anchor="t" anchorCtr="0">
+                        <a:noAutofit/>
+                      </wps:bodyPr>
+                    </wps:wsp>
+                  </a:graphicData>
+                </a:graphic>
+                <wp14:sizeRelH relativeFrom="margin">
+                  <wp14:pctWidth>0</wp14:pctWidth>
+                </wp14:sizeRelH>
+                <wp14:sizeRelV relativeFrom="margin">
+                  <wp14:pctHeight>0</wp14:pctHeight>
+                </wp14:sizeRelV>
+              </wp:anchor>
+            </w:drawing>
+          </mc:Choice>
+          <mc:Fallback>
+            <w:pict>
+              <v:shapetype id="_x0000_t202" coordsize="21600,21600" o:spt="202" path="m,l,21600r21600,l21600,xe">
+                <v:stroke joinstyle="miter"/>
+                <v:path gradientshapeok="t" o:connecttype="rect"/>
+              </v:shapetype>
+              <v:shape id="Text Box 2" o:spid="_x0000_s1026" type="#_x0000_t202" style="position:absolute;left:0;text-align:left;margin-left:-38pt;margin-top:4.4pt;width:554.65pt;height:34pt;z-index:251659264;visibility:visible;mso-wrap-style:square;mso-width-percent:0;mso-height-percent:0;mso-wrap-distance-left:9pt;mso-wrap-distance-top:0;mso-wrap-distance-right:9pt;mso-wrap-distance-bottom:0;mso-position-horizontal:absolute;mso-position-horizontal-relative:text;mso-position-vertical:absolute;mso-position-vertical-relative:text;mso-width-percent:0;mso-height-percent:0;mso-width-relative:margin;mso-height-relative:margin;v-text-anchor:top" o:gfxdata="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">
+                <v:textbox>
+                  <w:txbxContent>
+                    <w:p>
+                      <w:pPr>
+                        <w:spacing w:after="0"/>
+                        <w:rPr>
+                          <w:sz w:val="18"/>
+                          <w:szCs w:val="18"/>
+                        </w:rPr>
+                      </w:pPr>
+                      <w:proofErr w:type="spellStart"/>
+                      <w:r>
+                        <w:rPr>
+                          <w:sz w:val="18"/>
+                          <w:szCs w:val="18"/>
+                        </w:rPr>
+                        <w:t>cellNumber</w:t>
+                      </w:r>
+                      <w:proofErr w:type="spellEnd"/>
+                      <w:r>
+                        <w:rPr>
+                          <w:sz w:val="18"/>
+                          <w:szCs w:val="18"/>
+                        </w:rPr>
+                        <w:t xml:space="preserve">  flag  </w:t>
+                      </w:r>
+                      <w:proofErr w:type="spellStart"/>
+                      <w:r>
+                        <w:rPr>
+                          <w:sz w:val="18"/>
+                          <w:szCs w:val="18"/>
+                        </w:rPr>
+                        <w:t>purchasePrice</w:t>
+                      </w:r>
+                      <w:proofErr w:type="spellEnd"/>
+                      <w:r>
+                        <w:rPr>
+                          <w:sz w:val="18"/>
+                          <w:szCs w:val="18"/>
+                        </w:rPr>
+                        <w:t xml:space="preserve">  </w:t>
+                      </w:r>
+                      <w:proofErr w:type="spellStart"/>
+                      <w:r>
+                        <w:rPr>
+                          <w:sz w:val="18"/>
+                          <w:szCs w:val="18"/>
+                        </w:rPr>
+                        <w:t>housePrice</w:t>
+                      </w:r>
+                      <w:proofErr w:type="spellEnd"/>
+                      <w:r>
+                        <w:rPr>
+                          <w:sz w:val="18"/>
+                          <w:szCs w:val="18"/>
+                        </w:rPr>
+                        <w:t xml:space="preserve"> </w:t>
+                      </w:r>
+                      <w:proofErr w:type="spellStart"/>
+                      <w:r>
+                        <w:rPr>
+                          <w:sz w:val="18"/>
+                          <w:szCs w:val="18"/>
+                        </w:rPr>
+                        <w:t>baseRent</w:t>
+                      </w:r>
+                      <w:proofErr w:type="spellEnd"/>
+                      <w:r>
+                        <w:rPr>
+                          <w:sz w:val="18"/>
+                          <w:szCs w:val="18"/>
+                        </w:rPr>
+                        <w:t xml:space="preserve">  rent1House rent2House  rent3House  rent4House  </w:t>
+                      </w:r>
+                      <w:proofErr w:type="spellStart"/>
+                      <w:r>
+                        <w:rPr>
+                          <w:sz w:val="18"/>
+                          <w:szCs w:val="18"/>
+                        </w:rPr>
+                        <w:t>rentHotel</w:t>
+                      </w:r>
+                      <w:proofErr w:type="spellEnd"/>
+                      <w:r>
+                        <w:rPr>
+                          <w:sz w:val="18"/>
+                          <w:szCs w:val="18"/>
+                        </w:rPr>
+                        <w:t xml:space="preserve">  </w:t>
+                      </w:r>
+                      <w:proofErr w:type="spellStart"/>
+                      <w:r>
+                        <w:rPr>
+                          <w:sz w:val="18"/>
+                          <w:szCs w:val="18"/>
+                        </w:rPr>
+                        <w:t>groupColour</w:t>
+                      </w:r>
+                      <w:proofErr w:type="spellEnd"/>
+                      <w:r>
+                        <w:rPr>
+                          <w:sz w:val="18"/>
+                          <w:szCs w:val="18"/>
+                        </w:rPr>
+                        <w:t xml:space="preserve">  NAME</w:t>
+                      </w:r>
+                    </w:p>
+                    <w:p>
+                      <w:pPr>
+                        <w:rPr>
+                          <w:sz w:val="18"/>
+                          <w:szCs w:val="18"/>
+                        </w:rPr>
+                      </w:pPr>
+                      <w:r>
+                        <w:rPr>
+                          <w:sz w:val="18"/>
+                          <w:szCs w:val="18"/>
+                        </w:rPr>
+                        <w:t xml:space="preserve">01                  </w:t>
+                      </w:r>
+                      <w:proofErr w:type="gramStart"/>
+                      <w:r>
+                        <w:rPr>
+                          <w:sz w:val="18"/>
+                          <w:szCs w:val="18"/>
+                        </w:rPr>
+                        <w:t>p  n</w:t>
+                      </w:r>
+                      <w:proofErr w:type="gramEnd"/>
+                      <w:r>
+                        <w:rPr>
+                          <w:sz w:val="18"/>
+                          <w:szCs w:val="18"/>
+                        </w:rPr>
+                        <w:t xml:space="preserve">  60                        50                2                 10                  30                  90                   160                250            brown              OLD KENT ROAD</w:t>
+                      </w:r>
+                    </w:p>
+                  </w:txbxContent>
+                </v:textbox>
+              </v:shape>
+            </w:pict>
+          </mc:Fallback>
+        </mc:AlternateContent>
+      </w:r>
+    </w:p>
+    <w:p/>
+    <w:p/>
+    <w:p>
+      <w:pPr>
+        <w:pStyle w:val="ListParagraph"/>
+        <w:numPr>
+          <w:ilvl w:val="0"/>
+          <w:numId w:val="2"/>
+        </w:numPr>
+      </w:pPr>
+      <w:r>
+        <w:t>Railway Stations (</w:t>
+      </w:r>
+      <w:r>
+        <w:t xml:space="preserve">FLAG: </w:t>
+      </w:r>
+      <w:r>
+        <w:rPr>
+          <w:b/>
+        </w:rPr>
+        <w:t>p s</w:t>
+      </w:r>
+      <w:r>
+        <w:t>)</w:t>
+      </w:r>
+    </w:p>
+    <w:p>
+      <w:pPr>
+        <w:pStyle w:val="ListParagraph"/>
+        <w:numPr>
+          <w:ilvl w:val="1"/>
+          <w:numId w:val="2"/>
+        </w:numPr>
+      </w:pPr>
+      <w:r>
+        <w:t xml:space="preserve">By default there are four stations. </w:t>
+      </w:r>
+    </w:p>
+    <w:p>
+      <w:pPr>
+        <w:pStyle w:val="ListParagraph"/>
+        <w:numPr>
+          <w:ilvl w:val="1"/>
+          <w:numId w:val="2"/>
+        </w:numPr>
+      </w:pPr>
+      <w:r>
+        <w:rPr>
+          <w:noProof/>
+          <w:lang w:eastAsia="en-GB"/>
+        </w:rPr>
+        <mc:AlternateContent>
+          <mc:Choice Requires="wps">
+            <w:drawing>
+              <wp:anchor distT="0" distB="0" distL="114300" distR="114300" simplePos="0" relativeHeight="251661312" behindDoc="0" locked="0" layoutInCell="1" allowOverlap="1" wp14:anchorId="50E335C4" wp14:editId="379282CF">
+                <wp:simplePos x="0" y="0"/>
+                <wp:positionH relativeFrom="column">
+                  <wp:posOffset>-482600</wp:posOffset>
+                </wp:positionH>
+                <wp:positionV relativeFrom="paragraph">
+                  <wp:posOffset>384175</wp:posOffset>
+                </wp:positionV>
+                <wp:extent cx="7044055" cy="431800"/>
+                <wp:effectExtent l="0" t="0" r="23495" b="25400"/>
+                <wp:wrapNone/>
+                <wp:docPr id="1" name="Text Box 2"/>
+                <wp:cNvGraphicFramePr>
+                  <a:graphicFrameLocks xmlns:a="http://schemas.openxmlformats.org/drawingml/2006/main"/>
+                </wp:cNvGraphicFramePr>
+                <a:graphic xmlns:a="http://schemas.openxmlformats.org/drawingml/2006/main">
+                  <a:graphicData uri="http://schemas.microsoft.com/office/word/2010/wordprocessingShape">
+                    <wps:wsp>
+                      <wps:cNvSpPr txBox="1">
+                        <a:spLocks noChangeArrowheads="1"/>
+                      </wps:cNvSpPr>
+                      <wps:spPr bwMode="auto">
+                        <a:xfrm>
+                          <a:off x="0" y="0"/>
+                          <a:ext cx="7044055" cy="431800"/>
+                        </a:xfrm>
+                        <a:prstGeom prst="rect">
+                          <a:avLst/>
+                        </a:prstGeom>
+                        <a:solidFill>
+                          <a:srgbClr val="FFFFFF"/>
+                        </a:solidFill>
+                        <a:ln w="9525">
+                          <a:solidFill>
+                            <a:srgbClr val="000000"/>
+                          </a:solidFill>
+                          <a:miter lim="800000"/>
+                          <a:headEnd/>
+                          <a:tailEnd/>
+                        </a:ln>
+                      </wps:spPr>
+                      <wps:txbx>
+                        <w:txbxContent>
+                          <w:p>
+                            <w:pPr>
+                              <w:spacing w:after="0"/>
+                              <w:rPr>
+                                <w:sz w:val="18"/>
+                                <w:szCs w:val="18"/>
+                              </w:rPr>
+                            </w:pPr>
+                            <w:proofErr w:type="spellStart"/>
+                            <w:proofErr w:type="gramStart"/>
+                            <w:r>
+                              <w:rPr>
+                                <w:sz w:val="18"/>
+                                <w:szCs w:val="18"/>
+                              </w:rPr>
+                              <w:t>cellNumber</w:t>
+                            </w:r>
+                            <w:proofErr w:type="spellEnd"/>
+                            <w:r>
+                              <w:rPr>
+                                <w:sz w:val="18"/>
+                                <w:szCs w:val="18"/>
+                              </w:rPr>
+                              <w:t xml:space="preserve">  flag</w:t>
+                            </w:r>
+                            <w:proofErr w:type="gramEnd"/>
+                            <w:r>
+                              <w:rPr>
+                                <w:sz w:val="18"/>
+                                <w:szCs w:val="18"/>
+                              </w:rPr>
+                              <w:t xml:space="preserve">  </w:t>
+                            </w:r>
+                            <w:r>
+                              <w:rPr>
+                                <w:sz w:val="18"/>
+                                <w:szCs w:val="18"/>
+                              </w:rPr>
+                              <w:t xml:space="preserve"> </w:t>
+                            </w:r>
+                            <w:proofErr w:type="spellStart"/>
+                            <w:r>
+                              <w:rPr>
+                                <w:sz w:val="18"/>
+                                <w:szCs w:val="18"/>
+                              </w:rPr>
+                              <w:t>purchasePrice</w:t>
+                            </w:r>
+                            <w:proofErr w:type="spellEnd"/>
+                            <w:r>
+                              <w:rPr>
+                                <w:sz w:val="18"/>
+                                <w:szCs w:val="18"/>
+                              </w:rPr>
+                              <w:t xml:space="preserve">  rent1Station  rent2Station  rent3Station  rent4Station  NAME</w:t>
+                            </w:r>
+                          </w:p>
+                          <w:p>
+                            <w:pPr>
+                              <w:rPr>
+                                <w:sz w:val="18"/>
+                                <w:szCs w:val="18"/>
+                              </w:rPr>
+                            </w:pPr>
+                            <w:r>
+                              <w:rPr>
+                                <w:sz w:val="18"/>
+                                <w:szCs w:val="18"/>
+                              </w:rPr>
+                              <w:t xml:space="preserve">01                  </w:t>
+                            </w:r>
+                            <w:proofErr w:type="gramStart"/>
+                            <w:r>
+                              <w:rPr>
+                                <w:sz w:val="18"/>
+                                <w:szCs w:val="18"/>
+                              </w:rPr>
+                              <w:t>p  n</w:t>
+                            </w:r>
+                            <w:proofErr w:type="gramEnd"/>
+                            <w:r>
+                              <w:rPr>
+                                <w:sz w:val="18"/>
+                                <w:szCs w:val="18"/>
+                              </w:rPr>
+                              <w:t xml:space="preserve">  </w:t>
+                            </w:r>
+                            <w:r>
+                              <w:rPr>
+                                <w:sz w:val="18"/>
+                                <w:szCs w:val="18"/>
+                              </w:rPr>
+                              <w:t xml:space="preserve"> 200                      25                    50                    100                  200                  KINGS CROSS STATION</w:t>
+                            </w:r>
+                          </w:p>
+                        </w:txbxContent>
+                      </wps:txbx>
+                      <wps:bodyPr rot="0" vert="horz" wrap="square" lIns="91440" tIns="45720" rIns="91440" bIns="45720" anchor="t" anchorCtr="0">
+                        <a:noAutofit/>
+                      </wps:bodyPr>
+                    </wps:wsp>
+                  </a:graphicData>
+                </a:graphic>
+                <wp14:sizeRelH relativeFrom="margin">
+                  <wp14:pctWidth>0</wp14:pctWidth>
+                </wp14:sizeRelH>
+                <wp14:sizeRelV relativeFrom="margin">
+                  <wp14:pctHeight>0</wp14:pctHeight>
+                </wp14:sizeRelV>
+              </wp:anchor>
+            </w:drawing>
+          </mc:Choice>
+          <mc:Fallback>
+            <w:pict>
+              <v:shape id="_x0000_s1027" type="#_x0000_t202" style="position:absolute;left:0;text-align:left;margin-left:-38pt;margin-top:30.25pt;width:554.65pt;height:34pt;z-index:251661312;visibility:visible;mso-wrap-style:square;mso-width-percent:0;mso-height-percent:0;mso-wrap-distance-left:9pt;mso-wrap-distance-top:0;mso-wrap-distance-right:9pt;mso-wrap-distance-bottom:0;mso-position-horizontal:absolute;mso-position-horizontal-relative:text;mso-position-vertical:absolute;mso-position-vertical-relative:text;mso-width-percent:0;mso-height-percent:0;mso-width-relative:margin;mso-height-relative:margin;v-text-anchor:top" o:gfxdata="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">
+                <v:textbox>
+                  <w:txbxContent>
+                    <w:p>
+                      <w:pPr>
+                        <w:spacing w:after="0"/>
+                        <w:rPr>
+                          <w:sz w:val="18"/>
+                          <w:szCs w:val="18"/>
+                        </w:rPr>
+                      </w:pPr>
+                      <w:proofErr w:type="spellStart"/>
+                      <w:proofErr w:type="gramStart"/>
+                      <w:r>
+                        <w:rPr>
+                          <w:sz w:val="18"/>
+                          <w:szCs w:val="18"/>
+                        </w:rPr>
+                        <w:t>cellNumber</w:t>
+                      </w:r>
+                      <w:proofErr w:type="spellEnd"/>
+                      <w:r>
+                        <w:rPr>
+                          <w:sz w:val="18"/>
+                          <w:szCs w:val="18"/>
+                        </w:rPr>
+                        <w:t xml:space="preserve">  flag</w:t>
+                      </w:r>
+                      <w:proofErr w:type="gramEnd"/>
+                      <w:r>
+                        <w:rPr>
+                          <w:sz w:val="18"/>
+                          <w:szCs w:val="18"/>
+                        </w:rPr>
+                        <w:t xml:space="preserve">  </w:t>
+                      </w:r>
+                      <w:r>
+                        <w:rPr>
+                          <w:sz w:val="18"/>
+                          <w:szCs w:val="18"/>
+                        </w:rPr>
+                        <w:t xml:space="preserve"> </w:t>
+                      </w:r>
+                      <w:proofErr w:type="spellStart"/>
+                      <w:r>
+                        <w:rPr>
+                          <w:sz w:val="18"/>
+                          <w:szCs w:val="18"/>
+                        </w:rPr>
+                        <w:t>purchasePrice</w:t>
+                      </w:r>
+                      <w:proofErr w:type="spellEnd"/>
+                      <w:r>
+                        <w:rPr>
+                          <w:sz w:val="18"/>
+                          <w:szCs w:val="18"/>
+                        </w:rPr>
+                        <w:t xml:space="preserve">  rent1Station  rent2Station  rent3Station  rent4Station  NAME</w:t>
+                      </w:r>
+                    </w:p>
+                    <w:p>
+                      <w:pPr>
+                        <w:rPr>
+                          <w:sz w:val="18"/>
+                          <w:szCs w:val="18"/>
+                        </w:rPr>
+                      </w:pPr>
+                      <w:r>
+                        <w:rPr>
+                          <w:sz w:val="18"/>
+                          <w:szCs w:val="18"/>
+                        </w:rPr>
+                        <w:t xml:space="preserve">01                  </w:t>
+                      </w:r>
+                      <w:proofErr w:type="gramStart"/>
+                      <w:r>
+                        <w:rPr>
+                          <w:sz w:val="18"/>
+                          <w:szCs w:val="18"/>
+                        </w:rPr>
+                        <w:t>p  n</w:t>
+                      </w:r>
+                      <w:proofErr w:type="gramEnd"/>
+                      <w:r>
+                        <w:rPr>
+                          <w:sz w:val="18"/>
+                          <w:szCs w:val="18"/>
+                        </w:rPr>
+                        <w:t xml:space="preserve">  </w:t>
+                      </w:r>
+                      <w:r>
+                        <w:rPr>
+                          <w:sz w:val="18"/>
+                          <w:szCs w:val="18"/>
+                        </w:rPr>
+                        <w:t xml:space="preserve"> 200                      25                    50                    100                  200                  KINGS CROSS STATION</w:t>
+                      </w:r>
+                    </w:p>
+                  </w:txbxContent>
+                </v:textbox>
+              </v:shape>
+            </w:pict>
+          </mc:Fallback>
+        </mc:AlternateContent>
+      </w:r>
+      <w:r>
+        <w:t>The rent price of the station is dependent on the how many Railway Stations are owned by that player. The format is as follows (with example):-</w:t>
+      </w:r>
+    </w:p>
+    <w:p>
+      <w:pPr>
+        <w:pStyle w:val="ListParagraph"/>
+        <w:ind w:left="1440"/>
+      </w:pPr>
+    </w:p>
+    <w:p/>
+    <w:p>
+      <w:pPr>
+        <w:pStyle w:val="ListParagraph"/>
+        <w:numPr>
+          <w:ilvl w:val="0"/>
+          <w:numId w:val="2"/>
+        </w:numPr>
+      </w:pPr>
+      <w:r>
+        <w:lastRenderedPageBreak/>
+        <w:t xml:space="preserve">Utilities (Flag: </w:t>
+      </w:r>
+      <w:r>
+        <w:rPr>
+          <w:b/>
+        </w:rPr>
+        <w:t>p u</w:t>
+      </w:r>
+      <w:r>
+        <w:t>)</w:t>
+      </w:r>
+    </w:p>
+    <w:p>
+      <w:pPr>
+        <w:pStyle w:val="ListParagraph"/>
+        <w:numPr>
+          <w:ilvl w:val="1"/>
+          <w:numId w:val="2"/>
+        </w:numPr>
+      </w:pPr>
+      <w:r>
+        <w:t>By default there are 2 utilities (Water Works and Electric Company)</w:t>
+      </w:r>
+    </w:p>
+    <w:p>
+      <w:pPr>
+        <w:pStyle w:val="ListParagraph"/>
+        <w:numPr>
+          <w:ilvl w:val="1"/>
+          <w:numId w:val="2"/>
+        </w:numPr>
+      </w:pPr>
+      <w:r>
+        <w:t>The rent price of each utility is dependent on 2 factors</w:t>
+      </w:r>
+    </w:p>
+    <w:p>
+      <w:pPr>
+        <w:pStyle w:val="ListParagraph"/>
+        <w:numPr>
+          <w:ilvl w:val="2"/>
+          <w:numId w:val="2"/>
+        </w:numPr>
+      </w:pPr>
+      <w:r>
+        <w:t>Number of Utilities owned by the player</w:t>
+      </w:r>
+    </w:p>
+    <w:p>
+      <w:pPr>
+        <w:pStyle w:val="ListParagraph"/>
+        <w:numPr>
+          <w:ilvl w:val="2"/>
+          <w:numId w:val="2"/>
+        </w:numPr>
+      </w:pPr>
+      <w:r>
+        <w:t xml:space="preserve">The value of the SECOND dice roll </w:t>
+      </w:r>
+      <w:r>
+        <w:t xml:space="preserve"> </w:t>
+      </w:r>
+      <w:r>
+        <w:t>after a player lands on a utility</w:t>
+      </w:r>
+    </w:p>
+    <w:p>
+      <w:pPr>
+        <w:pStyle w:val="ListParagraph"/>
+        <w:numPr>
+          <w:ilvl w:val="1"/>
+          <w:numId w:val="2"/>
+        </w:numPr>
+      </w:pPr>
+      <w:r>
+        <w:t xml:space="preserve">Example: If Player 1 owns one utility, and Player 2 lands on it, then Player 2 must roll the dice again. </w:t>
+      </w:r>
+      <w:r>
+        <w:t xml:space="preserve">As Player 1 only owns one of the </w:t>
+      </w:r>
+      <w:r>
+        <w:t xml:space="preserve">utilities, Player 2 pays Player 1 </w:t>
+      </w:r>
+      <w:r>
+        <w:rPr>
+          <w:b/>
+        </w:rPr>
+        <w:t>four times the value of the second dice roll</w:t>
+      </w:r>
+      <w:r>
+        <w:t xml:space="preserve">. If Player 1 had both utilities, then it would be 10 times the value </w:t>
+      </w:r>
+    </w:p>
+    <w:p>
+      <w:pPr>
+        <w:pStyle w:val="ListParagraph"/>
+        <w:numPr>
+          <w:ilvl w:val="1"/>
+          <w:numId w:val="2"/>
+        </w:numPr>
+      </w:pPr>
+      <w:r>
+        <w:t>The format is as follows (with example):-</w:t>
+      </w:r>
+    </w:p>
+    <w:p>
+      <w:pPr>
+        <w:pStyle w:val="ListParagraph"/>
+        <w:ind w:left="1440"/>
+      </w:pPr>
+      <w:r>
+        <w:rPr>
+          <w:noProof/>
+          <w:lang w:eastAsia="en-GB"/>
+        </w:rPr>
+        <mc:AlternateContent>
+          <mc:Choice Requires="wps">
+            <w:drawing>
+              <wp:anchor distT="0" distB="0" distL="114300" distR="114300" simplePos="0" relativeHeight="251663360" behindDoc="0" locked="0" layoutInCell="1" allowOverlap="1" wp14:anchorId="2E87BA02" wp14:editId="27F79A26">
+                <wp:simplePos x="0" y="0"/>
+                <wp:positionH relativeFrom="column">
+                  <wp:posOffset>652145</wp:posOffset>
+                </wp:positionH>
+                <wp:positionV relativeFrom="paragraph">
+                  <wp:posOffset>79375</wp:posOffset>
+                </wp:positionV>
+                <wp:extent cx="5291667" cy="431800"/>
+                <wp:effectExtent l="0" t="0" r="23495" b="25400"/>
+                <wp:wrapNone/>
+                <wp:docPr id="2" name="Text Box 2"/>
+                <wp:cNvGraphicFramePr>
+                  <a:graphicFrameLocks xmlns:a="http://schemas.openxmlformats.org/drawingml/2006/main"/>
+                </wp:cNvGraphicFramePr>
+                <a:graphic xmlns:a="http://schemas.openxmlformats.org/drawingml/2006/main">
+                  <a:graphicData uri="http://schemas.microsoft.com/office/word/2010/wordprocessingShape">
+                    <wps:wsp>
+                      <wps:cNvSpPr txBox="1">
+                        <a:spLocks noChangeArrowheads="1"/>
+                      </wps:cNvSpPr>
+                      <wps:spPr bwMode="auto">
+                        <a:xfrm>
+                          <a:off x="0" y="0"/>
+                          <a:ext cx="5291667" cy="431800"/>
+                        </a:xfrm>
+                        <a:prstGeom prst="rect">
+                          <a:avLst/>
+                        </a:prstGeom>
+                        <a:solidFill>
+                          <a:srgbClr val="FFFFFF"/>
+                        </a:solidFill>
+                        <a:ln w="9525">
+                          <a:solidFill>
+                            <a:srgbClr val="000000"/>
+                          </a:solidFill>
+                          <a:miter lim="800000"/>
+                          <a:headEnd/>
+                          <a:tailEnd/>
+                        </a:ln>
+                      </wps:spPr>
+                      <wps:txbx>
+                        <w:txbxContent>
+                          <w:p>
+                            <w:pPr>
+                              <w:spacing w:after="0"/>
+                              <w:rPr>
+                                <w:sz w:val="18"/>
+                                <w:szCs w:val="18"/>
+                              </w:rPr>
+                            </w:pPr>
+                            <w:proofErr w:type="spellStart"/>
+                            <w:proofErr w:type="gramStart"/>
+                            <w:r>
+                              <w:rPr>
+                                <w:sz w:val="18"/>
+                                <w:szCs w:val="18"/>
+                              </w:rPr>
+                              <w:t>cellNumber</w:t>
+                            </w:r>
+                            <w:proofErr w:type="spellEnd"/>
+                            <w:r>
+                              <w:rPr>
+                                <w:sz w:val="18"/>
+                                <w:szCs w:val="18"/>
+                              </w:rPr>
+                              <w:t xml:space="preserve">  flag</w:t>
+                            </w:r>
+                            <w:proofErr w:type="gramEnd"/>
+                            <w:r>
+                              <w:rPr>
+                                <w:sz w:val="18"/>
+                                <w:szCs w:val="18"/>
+                              </w:rPr>
+                              <w:t xml:space="preserve">  </w:t>
+                            </w:r>
+                            <w:r>
+                              <w:rPr>
+                                <w:sz w:val="18"/>
+                                <w:szCs w:val="18"/>
+                              </w:rPr>
+                              <w:t xml:space="preserve"> </w:t>
+                            </w:r>
+                            <w:proofErr w:type="spellStart"/>
+                            <w:r>
+                              <w:rPr>
+                                <w:sz w:val="18"/>
+                                <w:szCs w:val="18"/>
+                              </w:rPr>
+                              <w:t>purchasePrice</w:t>
+                            </w:r>
+                            <w:proofErr w:type="spellEnd"/>
+                            <w:r>
+                              <w:rPr>
+                                <w:sz w:val="18"/>
+                                <w:szCs w:val="18"/>
+                              </w:rPr>
+                              <w:t xml:space="preserve">  </w:t>
+                            </w:r>
+                            <w:r>
+                              <w:rPr>
+                                <w:sz w:val="18"/>
+                                <w:szCs w:val="18"/>
+                              </w:rPr>
+                              <w:t>multiplicationFactor1</w:t>
+                            </w:r>
+                            <w:r>
+                              <w:rPr>
+                                <w:sz w:val="18"/>
+                                <w:szCs w:val="18"/>
+                              </w:rPr>
+                              <w:t xml:space="preserve">  </w:t>
+                            </w:r>
+                            <w:r>
+                              <w:rPr>
+                                <w:sz w:val="18"/>
+                                <w:szCs w:val="18"/>
+                              </w:rPr>
+                              <w:t>multiplicationFactor2   NAME</w:t>
+                            </w:r>
+                          </w:p>
+                          <w:p>
+                            <w:pPr>
+                              <w:rPr>
+                                <w:sz w:val="18"/>
+                                <w:szCs w:val="18"/>
+                              </w:rPr>
+                            </w:pPr>
+                            <w:r>
+                              <w:rPr>
+                                <w:sz w:val="18"/>
+                                <w:szCs w:val="18"/>
+                              </w:rPr>
+                              <w:t>12</w:t>
+                            </w:r>
+                            <w:r>
+                              <w:rPr>
+                                <w:sz w:val="18"/>
+                                <w:szCs w:val="18"/>
+                              </w:rPr>
+                              <w:t xml:space="preserve">                 </w:t>
+                            </w:r>
+                            <w:r>
+                              <w:rPr>
+                                <w:sz w:val="18"/>
+                                <w:szCs w:val="18"/>
+                              </w:rPr>
+                              <w:t xml:space="preserve"> </w:t>
+                            </w:r>
+                            <w:proofErr w:type="gramStart"/>
+                            <w:r>
+                              <w:rPr>
+                                <w:sz w:val="18"/>
+                                <w:szCs w:val="18"/>
+                              </w:rPr>
+                              <w:t>p  u</w:t>
+                            </w:r>
+                            <w:proofErr w:type="gramEnd"/>
+                            <w:r>
+                              <w:rPr>
+                                <w:sz w:val="18"/>
+                                <w:szCs w:val="18"/>
+                              </w:rPr>
+                              <w:t xml:space="preserve">  </w:t>
+                            </w:r>
+                            <w:r>
+                              <w:rPr>
+                                <w:sz w:val="18"/>
+                                <w:szCs w:val="18"/>
+                              </w:rPr>
+                              <w:t xml:space="preserve"> 150                      4                                     10</w:t>
+                            </w:r>
+                            <w:r>
+                              <w:rPr>
+                                <w:sz w:val="18"/>
+                                <w:szCs w:val="18"/>
+                              </w:rPr>
+                              <w:t xml:space="preserve">                   </w:t>
+                            </w:r>
+                            <w:r>
+                              <w:rPr>
+                                <w:sz w:val="18"/>
+                                <w:szCs w:val="18"/>
+                              </w:rPr>
+                              <w:t xml:space="preserve">                   ELECTRIC COMP</w:t>
+                            </w:r>
+                            <w:r>
+                              <w:rPr>
+                                <w:sz w:val="18"/>
+                                <w:szCs w:val="18"/>
+                              </w:rPr>
+                              <w:t>AN</w:t>
+                            </w:r>
+                            <w:r>
+                              <w:rPr>
+                                <w:sz w:val="18"/>
+                                <w:szCs w:val="18"/>
+                              </w:rPr>
+                              <w:t>Y</w:t>
+                            </w:r>
+                          </w:p>
+                        </w:txbxContent>
+                      </wps:txbx>
+                      <wps:bodyPr rot="0" vert="horz" wrap="square" lIns="91440" tIns="45720" rIns="91440" bIns="45720" anchor="t" anchorCtr="0">
+                        <a:noAutofit/>
+                      </wps:bodyPr>
+                    </wps:wsp>
+                  </a:graphicData>
+                </a:graphic>
+                <wp14:sizeRelH relativeFrom="margin">
+                  <wp14:pctWidth>0</wp14:pctWidth>
+                </wp14:sizeRelH>
+                <wp14:sizeRelV relativeFrom="margin">
+                  <wp14:pctHeight>0</wp14:pctHeight>
+                </wp14:sizeRelV>
+              </wp:anchor>
+            </w:drawing>
+          </mc:Choice>
+          <mc:Fallback>
+            <w:pict>
+              <v:shape id="_x0000_s1028" type="#_x0000_t202" style="position:absolute;left:0;text-align:left;margin-left:51.35pt;margin-top:6.25pt;width:416.65pt;height:34pt;z-index:251663360;visibility:visible;mso-wrap-style:square;mso-width-percent:0;mso-height-percent:0;mso-wrap-distance-left:9pt;mso-wrap-distance-top:0;mso-wrap-distance-right:9pt;mso-wrap-distance-bottom:0;mso-position-horizontal:absolute;mso-position-horizontal-relative:text;mso-position-vertical:absolute;mso-position-vertical-relative:text;mso-width-percent:0;mso-height-percent:0;mso-width-relative:margin;mso-height-relative:margin;v-text-anchor:top" o:gfxdata="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">
+                <v:textbox>
+                  <w:txbxContent>
+                    <w:p>
+                      <w:pPr>
+                        <w:spacing w:after="0"/>
+                        <w:rPr>
+                          <w:sz w:val="18"/>
+                          <w:szCs w:val="18"/>
+                        </w:rPr>
+                      </w:pPr>
+                      <w:proofErr w:type="spellStart"/>
+                      <w:proofErr w:type="gramStart"/>
+                      <w:r>
+                        <w:rPr>
+                          <w:sz w:val="18"/>
+                          <w:szCs w:val="18"/>
+                        </w:rPr>
+                        <w:t>cellNumber</w:t>
+                      </w:r>
+                      <w:proofErr w:type="spellEnd"/>
+                      <w:r>
+                        <w:rPr>
+                          <w:sz w:val="18"/>
+                          <w:szCs w:val="18"/>
+                        </w:rPr>
+                        <w:t xml:space="preserve">  flag</w:t>
+                      </w:r>
+                      <w:proofErr w:type="gramEnd"/>
+                      <w:r>
+                        <w:rPr>
+                          <w:sz w:val="18"/>
+                          <w:szCs w:val="18"/>
+                        </w:rPr>
+                        <w:t xml:space="preserve">  </w:t>
+                      </w:r>
+                      <w:r>
+                        <w:rPr>
+                          <w:sz w:val="18"/>
+                          <w:szCs w:val="18"/>
+                        </w:rPr>
+                        <w:t xml:space="preserve"> </w:t>
+                      </w:r>
+                      <w:proofErr w:type="spellStart"/>
+                      <w:r>
+                        <w:rPr>
+                          <w:sz w:val="18"/>
+                          <w:szCs w:val="18"/>
+                        </w:rPr>
+                        <w:t>purchasePrice</w:t>
+                      </w:r>
+                      <w:proofErr w:type="spellEnd"/>
+                      <w:r>
+                        <w:rPr>
+                          <w:sz w:val="18"/>
+                          <w:szCs w:val="18"/>
+                        </w:rPr>
+                        <w:t xml:space="preserve">  </w:t>
+                      </w:r>
+                      <w:r>
+                        <w:rPr>
+                          <w:sz w:val="18"/>
+                          <w:szCs w:val="18"/>
+                        </w:rPr>
+                        <w:t>multiplicationFactor1</w:t>
+                      </w:r>
+                      <w:r>
+                        <w:rPr>
+                          <w:sz w:val="18"/>
+                          <w:szCs w:val="18"/>
+                        </w:rPr>
+                        <w:t xml:space="preserve">  </w:t>
+                      </w:r>
+                      <w:r>
+                        <w:rPr>
+                          <w:sz w:val="18"/>
+                          <w:szCs w:val="18"/>
+                        </w:rPr>
+                        <w:t>multiplicationFactor2   NAME</w:t>
+                      </w:r>
+                    </w:p>
+                    <w:p>
+                      <w:pPr>
+                        <w:rPr>
+                          <w:sz w:val="18"/>
+                          <w:szCs w:val="18"/>
+                        </w:rPr>
+                      </w:pPr>
+                      <w:r>
+                        <w:rPr>
+                          <w:sz w:val="18"/>
+                          <w:szCs w:val="18"/>
+                        </w:rPr>
+                        <w:t>12</w:t>
+                      </w:r>
+                      <w:r>
+                        <w:rPr>
+                          <w:sz w:val="18"/>
+                          <w:szCs w:val="18"/>
+                        </w:rPr>
+                        <w:t xml:space="preserve">                 </w:t>
+                      </w:r>
+                      <w:r>
+                        <w:rPr>
+                          <w:sz w:val="18"/>
+                          <w:szCs w:val="18"/>
+                        </w:rPr>
+                        <w:t xml:space="preserve"> </w:t>
+                      </w:r>
+                      <w:proofErr w:type="gramStart"/>
+                      <w:r>
+                        <w:rPr>
+                          <w:sz w:val="18"/>
+                          <w:szCs w:val="18"/>
+                        </w:rPr>
+                        <w:t>p  u</w:t>
+                      </w:r>
+                      <w:proofErr w:type="gramEnd"/>
+                      <w:r>
+                        <w:rPr>
+                          <w:sz w:val="18"/>
+                          <w:szCs w:val="18"/>
+                        </w:rPr>
+                        <w:t xml:space="preserve">  </w:t>
+                      </w:r>
+                      <w:r>
+                        <w:rPr>
+                          <w:sz w:val="18"/>
+                          <w:szCs w:val="18"/>
+                        </w:rPr>
+                        <w:t xml:space="preserve"> 150                      4                                     10</w:t>
+                      </w:r>
+                      <w:r>
+                        <w:rPr>
+                          <w:sz w:val="18"/>
+                          <w:szCs w:val="18"/>
+                        </w:rPr>
+                        <w:t xml:space="preserve">                   </w:t>
+                      </w:r>
+                      <w:r>
+                        <w:rPr>
+                          <w:sz w:val="18"/>
+                          <w:szCs w:val="18"/>
+                        </w:rPr>
+                        <w:t xml:space="preserve">                   ELECTRIC COMP</w:t>
+                      </w:r>
+                      <w:r>
+                        <w:rPr>
+                          <w:sz w:val="18"/>
+                          <w:szCs w:val="18"/>
+                        </w:rPr>
+                        <w:t>AN</w:t>
+                      </w:r>
+                      <w:r>
+                        <w:rPr>
+                          <w:sz w:val="18"/>
+                          <w:szCs w:val="18"/>
+                        </w:rPr>
+                        <w:t>Y</w:t>
+                      </w:r>
+                    </w:p>
+                  </w:txbxContent>
+                </v:textbox>
+              </v:shape>
+            </w:pict>
+          </mc:Fallback>
+        </mc:AlternateContent>
+      </w:r>
+    </w:p>
+    <w:p>
+      <w:pPr>
+        <w:tabs>
+          <w:tab w:val="left" w:pos="1187"/>
+        </w:tabs>
+      </w:pPr>
+    </w:p>
+    <w:p>
+      <w:pPr>
+        <w:tabs>
+          <w:tab w:val="left" w:pos="1187"/>
+        </w:tabs>
+        <w:spacing w:after="0"/>
+        <w:rPr>
+          <w:b/>
+        </w:rPr>
+      </w:pPr>
+    </w:p>
+    <w:p>
+      <w:pPr>
+        <w:tabs>
+          <w:tab w:val="left" w:pos="1187"/>
+        </w:tabs>
+        <w:spacing w:after="0"/>
+        <w:rPr>
+          <w:b/>
+        </w:rPr>
+      </w:pPr>
+    </w:p>
+    <w:p>
+      <w:pPr>
+        <w:tabs>
+          <w:tab w:val="left" w:pos="1187"/>
+        </w:tabs>
+        <w:spacing w:after="0"/>
+        <w:rPr>
+          <w:b/>
+        </w:rPr>
+      </w:pPr>
+      <w:r>
+        <w:rPr>
+          <w:b/>
+        </w:rPr>
+        <w:t>Editing and Customising ‘Community Chest’ and ‘Chance’ Cards</w:t>
+      </w:r>
+    </w:p>
+    <w:p>
+      <w:pPr>
+        <w:tabs>
+          <w:tab w:val="left" w:pos="1187"/>
+        </w:tabs>
+        <w:spacing w:after="0"/>
+      </w:pPr>
+    </w:p>
+    <w:p>
+      <w:pPr>
+        <w:tabs>
+          <w:tab w:val="left" w:pos="1187"/>
+        </w:tabs>
+        <w:spacing w:after="0"/>
+        <w:rPr>
+          <w:b/>
+        </w:rPr>
+      </w:pPr>
+      <w:r>
+        <w:rPr>
+          <w:b/>
+        </w:rPr>
+        <w:t>Introduction:-</w:t>
+      </w:r>
+    </w:p>
+    <w:p>
+      <w:pPr>
+        <w:tabs>
+          <w:tab w:val="left" w:pos="1187"/>
+        </w:tabs>
+        <w:spacing w:after="0"/>
+      </w:pPr>
+      <w:r>
+        <w:rPr>
+          <w:b/>
+        </w:rPr>
+        <w:tab/>
+      </w:r>
+      <w:r>
+        <w:t>The ‘Community Chest’ and ‘Chance’ tiles are two very important functions in the game of Monopoly. Conceptually</w:t>
+      </w:r>
+      <w:r>
+        <w:t xml:space="preserve">, they both consist of </w:t>
+      </w:r>
+      <w:r>
+        <w:t xml:space="preserve">a deck of cards with instructions which directly affect the player who lands one of these tiles. This is a guide to editing and adding your own cards to the deck to further customise the game. </w:t>
+      </w:r>
+    </w:p>
+    <w:p>
+      <w:pPr>
+        <w:tabs>
+          <w:tab w:val="left" w:pos="1187"/>
+        </w:tabs>
+        <w:spacing w:after="0"/>
+      </w:pPr>
+    </w:p>
+    <w:p>
+      <w:pPr>
+        <w:spacing w:after="0"/>
+        <w:rPr>
+          <w:b/>
+        </w:rPr>
+      </w:pPr>
+      <w:r>
+        <w:rPr>
+          <w:b/>
+        </w:rPr>
+        <w:t>How To Edit Board Tiles:-</w:t>
+      </w:r>
+    </w:p>
+    <w:p>
+      <w:pPr>
+        <w:spacing w:after="0"/>
+      </w:pPr>
+      <w:r>
+        <w:rPr>
+          <w:b/>
+        </w:rPr>
+        <w:tab/>
+      </w:r>
+      <w:r>
+        <w:t xml:space="preserve">Like board, </w:t>
+      </w:r>
+      <w:r>
+        <w:t>set of</w:t>
+      </w:r>
+      <w:r>
+        <w:t xml:space="preserve"> </w:t>
+      </w:r>
+      <w:r>
+        <w:t>cards is</w:t>
+      </w:r>
+      <w:r>
+        <w:t xml:space="preserve"> stored in ‘</w:t>
+      </w:r>
+      <w:r>
+        <w:rPr>
+          <w:b/>
+        </w:rPr>
+        <w:t>Community Chest</w:t>
+      </w:r>
+      <w:r>
+        <w:rPr>
+          <w:b/>
+        </w:rPr>
+        <w:t>’</w:t>
+      </w:r>
+      <w:r>
+        <w:t xml:space="preserve"> and ‘</w:t>
+      </w:r>
+      <w:r>
+        <w:rPr>
+          <w:b/>
+        </w:rPr>
+        <w:t>Chance</w:t>
+      </w:r>
+      <w:r>
+        <w:t xml:space="preserve">’ file, which can be viewed and edited in any text editor. </w:t>
+      </w:r>
+      <w:r>
+        <w:t>Unlike Board, there is no particular limit on the number of cards in each of the files, and every card can be edited, as long as it conforms t</w:t>
+      </w:r>
+      <w:r>
+        <w:t xml:space="preserve">o </w:t>
+      </w:r>
+      <w:proofErr w:type="spellStart"/>
+      <w:r>
+        <w:t>guidelines</w:t>
+      </w:r>
+      <w:r>
+        <w:t>.Thi</w:t>
+      </w:r>
+      <w:proofErr w:type="spellEnd"/>
+    </w:p>
+    <w:p>
+      <w:pPr>
+        <w:spacing w:after="0"/>
+        <w:rPr>
+          <w:b/>
+        </w:rPr>
+      </w:pPr>
+    </w:p>
+    <w:p>
+      <w:pPr>
+        <w:spacing w:after="0"/>
+        <w:rPr>
+          <w:b/>
+        </w:rPr>
+      </w:pPr>
+      <w:r>
+        <w:rPr>
+          <w:b/>
+        </w:rPr>
+        <w:t>IMPORTANT NOTES BEFORE EDITTING FILE:-</w:t>
+      </w:r>
+    </w:p>
+    <w:p>
+      <w:pPr>
+        <w:spacing w:after="0"/>
+      </w:pPr>
+      <w:r>
+        <w:rPr>
+          <w:b/>
+        </w:rPr>
+        <w:tab/>
+      </w:r>
+      <w:r>
+        <w:t>Any card with the flag ‘</w:t>
+      </w:r>
+      <w:r>
+        <w:rPr>
+          <w:b/>
+        </w:rPr>
+        <w:t>f</w:t>
+      </w:r>
+      <w:r>
+        <w:t>’ or ‘</w:t>
+      </w:r>
+      <w:r>
+        <w:rPr>
+          <w:b/>
+        </w:rPr>
+        <w:t>j</w:t>
+      </w:r>
+      <w:r>
+        <w:t xml:space="preserve">’ </w:t>
+      </w:r>
+      <w:r>
+        <w:t xml:space="preserve">(‘Get </w:t>
+      </w:r>
+      <w:proofErr w:type="gramStart"/>
+      <w:r>
+        <w:t>Out</w:t>
+      </w:r>
+      <w:proofErr w:type="gramEnd"/>
+      <w:r>
+        <w:t xml:space="preserve"> of Jail Free’ and ‘Go To Jail respectively’) can be removed from the deck. However they should not be edited.</w:t>
+      </w:r>
+    </w:p>
+    <w:p>
+      <w:pPr>
+        <w:spacing w:after="0"/>
+        <w:rPr>
+          <w:b/>
+        </w:rPr>
+      </w:pPr>
+    </w:p>
+    <w:p>
+      <w:pPr>
+        <w:spacing w:after="0"/>
+        <w:rPr>
+          <w:b/>
+        </w:rPr>
+      </w:pPr>
+      <w:r>
+        <w:rPr>
+          <w:b/>
+        </w:rPr>
+        <w:t>Types of Cards and their Flags:-</w:t>
+      </w:r>
+    </w:p>
+    <w:p>
+      <w:pPr>
+        <w:spacing w:after="0"/>
+      </w:pPr>
+      <w:r>
+        <w:t>Each card takes 0, 1 or two parameters. The general rule is FLAG, PARAMETERS, INSTRUCTION.</w:t>
+      </w:r>
+    </w:p>
+    <w:p>
+      <w:pPr>
+        <w:spacing w:after="0"/>
+        <w:rPr>
+          <w:b/>
+        </w:rPr>
+      </w:pPr>
+    </w:p>
+    <w:p>
+      <w:pPr>
+        <w:pStyle w:val="ListParagraph"/>
+        <w:numPr>
+          <w:ilvl w:val="0"/>
+          <w:numId w:val="6"/>
+        </w:numPr>
+        <w:spacing w:after="0"/>
+      </w:pPr>
+      <w:r>
+        <w:t>Binary Choice or ‘Lose Money or Take a Chance’ (</w:t>
+      </w:r>
+      <w:r>
+        <w:t xml:space="preserve">Flag: </w:t>
+      </w:r>
+      <w:r>
+        <w:rPr>
+          <w:b/>
+        </w:rPr>
+        <w:t>b</w:t>
+      </w:r>
+      <w:r>
+        <w:t>)</w:t>
+      </w:r>
+    </w:p>
+    <w:p>
+      <w:pPr>
+        <w:pStyle w:val="ListParagraph"/>
+        <w:numPr>
+          <w:ilvl w:val="1"/>
+          <w:numId w:val="6"/>
+        </w:numPr>
+        <w:spacing w:after="0"/>
+      </w:pPr>
+      <w:r>
+        <w:t xml:space="preserve">This type of card gives the player a decision between paying a fee to the bank, </w:t>
+      </w:r>
+      <w:proofErr w:type="gramStart"/>
+      <w:r>
+        <w:t>or</w:t>
+      </w:r>
+      <w:proofErr w:type="gramEnd"/>
+      <w:r>
+        <w:t xml:space="preserve"> using a ‘Chance’ card instead. </w:t>
+      </w:r>
+    </w:p>
+    <w:p>
+      <w:pPr>
+        <w:pStyle w:val="ListParagraph"/>
+        <w:numPr>
+          <w:ilvl w:val="1"/>
+          <w:numId w:val="6"/>
+        </w:numPr>
+        <w:spacing w:after="0"/>
+      </w:pPr>
+      <w:r>
+        <w:t xml:space="preserve">This card takes </w:t>
+      </w:r>
+      <w:r>
+        <w:rPr>
+          <w:b/>
+        </w:rPr>
+        <w:t>1 parameter</w:t>
+      </w:r>
+      <w:r>
+        <w:t xml:space="preserve">, which is the amount of money to </w:t>
+      </w:r>
+      <w:r>
+        <w:rPr>
+          <w:b/>
+        </w:rPr>
+        <w:t>deduct from the player’s balance</w:t>
+      </w:r>
+      <w:r>
+        <w:rPr>
+          <w:b/>
+        </w:rPr>
+        <w:t xml:space="preserve">. </w:t>
+      </w:r>
+    </w:p>
+    <w:p>
+      <w:pPr>
+        <w:pStyle w:val="ListParagraph"/>
+        <w:numPr>
+          <w:ilvl w:val="1"/>
+          <w:numId w:val="6"/>
+        </w:numPr>
+        <w:spacing w:after="0"/>
+      </w:pPr>
+      <w:r>
+        <w:rPr>
+          <w:b/>
+        </w:rPr>
+        <w:t xml:space="preserve">Example: </w:t>
+      </w:r>
+      <w:r>
+        <w:rPr>
+          <w:color w:val="000000" w:themeColor="text1"/>
+        </w:rPr>
+        <w:t>b</w:t>
+      </w:r>
+      <w:r>
+        <w:t xml:space="preserve"> </w:t>
+      </w:r>
+      <w:r>
+        <w:rPr>
+          <w:color w:val="FF0000"/>
+        </w:rPr>
+        <w:t>10</w:t>
+      </w:r>
+      <w:r>
+        <w:t xml:space="preserve"> Pay £10 or Take a Chance</w:t>
+      </w:r>
+    </w:p>
+    <w:p>
+      <w:pPr>
+        <w:pStyle w:val="ListParagraph"/>
+        <w:spacing w:after="0"/>
+        <w:ind w:left="1440"/>
+      </w:pPr>
+    </w:p>
+    <w:p>
+      <w:pPr>
+        <w:pStyle w:val="ListParagraph"/>
+        <w:spacing w:after="0"/>
+        <w:ind w:left="1440"/>
+      </w:pPr>
+    </w:p>
+    <w:p>
+      <w:pPr>
+        <w:pStyle w:val="ListParagraph"/>
+        <w:spacing w:after="0"/>
+        <w:ind w:left="1440"/>
+      </w:pPr>
+    </w:p>
+    <w:p>
+      <w:pPr>
+        <w:pStyle w:val="ListParagraph"/>
+        <w:spacing w:after="0"/>
+        <w:ind w:left="1440"/>
+      </w:pPr>
+    </w:p>
+    <w:p>
+      <w:pPr>
+        <w:pStyle w:val="ListParagraph"/>
+        <w:numPr>
+          <w:ilvl w:val="0"/>
+          <w:numId w:val="6"/>
+        </w:numPr>
+        <w:spacing w:after="0"/>
+      </w:pPr>
+      <w:r>
+        <w:lastRenderedPageBreak/>
+        <w:t xml:space="preserve">Player Receives Money (Flag: </w:t>
+      </w:r>
+      <w:r>
+        <w:rPr>
+          <w:b/>
+        </w:rPr>
+        <w:t>g</w:t>
+      </w:r>
+      <w:r>
+        <w:t>)</w:t>
+      </w:r>
+    </w:p>
+    <w:p>
+      <w:pPr>
+        <w:pStyle w:val="ListParagraph"/>
+        <w:numPr>
+          <w:ilvl w:val="1"/>
+          <w:numId w:val="6"/>
+        </w:numPr>
+        <w:spacing w:after="0"/>
+      </w:pPr>
+      <w:r>
+        <w:t>This type of card allows the player to receive a specified amount of money</w:t>
+      </w:r>
+    </w:p>
+    <w:p>
+      <w:pPr>
+        <w:pStyle w:val="ListParagraph"/>
+        <w:numPr>
+          <w:ilvl w:val="1"/>
+          <w:numId w:val="6"/>
+        </w:numPr>
+        <w:spacing w:after="0"/>
+      </w:pPr>
+      <w:r>
+        <w:t xml:space="preserve">This card takes </w:t>
+      </w:r>
+      <w:r>
+        <w:rPr>
+          <w:b/>
+        </w:rPr>
+        <w:t>1 parameter</w:t>
+      </w:r>
+      <w:r>
+        <w:t xml:space="preserve">, which is the amount of money to </w:t>
+      </w:r>
+      <w:r>
+        <w:rPr>
+          <w:b/>
+        </w:rPr>
+        <w:t>add to</w:t>
+      </w:r>
+      <w:r>
+        <w:rPr>
+          <w:b/>
+        </w:rPr>
+        <w:t xml:space="preserve"> the player’s balance</w:t>
+      </w:r>
+      <w:r>
+        <w:rPr>
+          <w:b/>
+        </w:rPr>
+        <w:t xml:space="preserve">. </w:t>
+      </w:r>
+    </w:p>
+    <w:p>
+      <w:pPr>
+        <w:pStyle w:val="ListParagraph"/>
+        <w:numPr>
+          <w:ilvl w:val="1"/>
+          <w:numId w:val="6"/>
+        </w:numPr>
+        <w:spacing w:after="0"/>
+      </w:pPr>
+      <w:r>
+        <w:rPr>
+          <w:b/>
+        </w:rPr>
+        <w:t xml:space="preserve">Example: </w:t>
+      </w:r>
+      <w:r>
+        <w:t xml:space="preserve">g </w:t>
+      </w:r>
+      <w:r>
+        <w:rPr>
+          <w:color w:val="FF0000"/>
+        </w:rPr>
+        <w:t>20</w:t>
+      </w:r>
+      <w:r>
+        <w:t xml:space="preserve"> Income Tax Refund. Collect £20</w:t>
+      </w:r>
+    </w:p>
+    <w:p>
+      <w:pPr>
+        <w:tabs>
+          <w:tab w:val="left" w:pos="1187"/>
+        </w:tabs>
+        <w:spacing w:after="0"/>
+      </w:pPr>
+    </w:p>
+    <w:p>
+      <w:pPr>
+        <w:pStyle w:val="ListParagraph"/>
+        <w:numPr>
+          <w:ilvl w:val="0"/>
+          <w:numId w:val="6"/>
+        </w:numPr>
+        <w:spacing w:after="0"/>
+      </w:pPr>
+      <w:r>
+        <w:t>Player Receives Money</w:t>
+      </w:r>
+      <w:r>
+        <w:t xml:space="preserve"> From Other Players</w:t>
+      </w:r>
+      <w:r>
+        <w:t xml:space="preserve"> (Flag: </w:t>
+      </w:r>
+      <w:proofErr w:type="spellStart"/>
+      <w:r>
+        <w:rPr>
+          <w:b/>
+        </w:rPr>
+        <w:t>g</w:t>
+      </w:r>
+      <w:r>
+        <w:rPr>
+          <w:b/>
+        </w:rPr>
+        <w:t>p</w:t>
+      </w:r>
+      <w:proofErr w:type="spellEnd"/>
+      <w:r>
+        <w:t>)</w:t>
+      </w:r>
+    </w:p>
+    <w:p>
+      <w:pPr>
+        <w:pStyle w:val="ListParagraph"/>
+        <w:numPr>
+          <w:ilvl w:val="1"/>
+          <w:numId w:val="6"/>
+        </w:numPr>
+        <w:spacing w:after="0"/>
+      </w:pPr>
+      <w:r>
+        <w:t>This type of card allows the player to receive a specified amount of money</w:t>
+      </w:r>
+      <w:r>
+        <w:t xml:space="preserve"> from all of the other players</w:t>
+      </w:r>
+    </w:p>
+    <w:p>
+      <w:pPr>
+        <w:pStyle w:val="ListParagraph"/>
+        <w:numPr>
+          <w:ilvl w:val="1"/>
+          <w:numId w:val="6"/>
+        </w:numPr>
+        <w:spacing w:after="0"/>
+      </w:pPr>
+      <w:r>
+        <w:t xml:space="preserve">This card takes </w:t>
+      </w:r>
+      <w:r>
+        <w:rPr>
+          <w:b/>
+        </w:rPr>
+        <w:t>1 parameter</w:t>
+      </w:r>
+      <w:r>
+        <w:t xml:space="preserve">, which is the amount of </w:t>
+      </w:r>
+      <w:r>
+        <w:rPr>
+          <w:b/>
+        </w:rPr>
+        <w:t>money</w:t>
+      </w:r>
+      <w:r>
+        <w:rPr>
+          <w:b/>
+        </w:rPr>
+        <w:t>,</w:t>
+      </w:r>
+      <w:r>
+        <w:rPr>
+          <w:b/>
+        </w:rPr>
+        <w:t xml:space="preserve"> </w:t>
+      </w:r>
+      <w:r>
+        <w:rPr>
+          <w:b/>
+        </w:rPr>
+        <w:t xml:space="preserve">multiplied by number of other players, </w:t>
+      </w:r>
+      <w:r>
+        <w:rPr>
+          <w:b/>
+        </w:rPr>
+        <w:t>to</w:t>
+      </w:r>
+      <w:r>
+        <w:rPr>
+          <w:b/>
+        </w:rPr>
+        <w:t xml:space="preserve"> </w:t>
+      </w:r>
+      <w:r>
+        <w:rPr>
+          <w:b/>
+        </w:rPr>
+        <w:t>add</w:t>
+      </w:r>
+      <w:r>
+        <w:rPr>
+          <w:b/>
+        </w:rPr>
+        <w:t xml:space="preserve"> to </w:t>
+      </w:r>
+      <w:r>
+        <w:rPr>
+          <w:b/>
+        </w:rPr>
+        <w:t xml:space="preserve">the player’s </w:t>
+      </w:r>
+      <w:proofErr w:type="gramStart"/>
+      <w:r>
+        <w:rPr>
+          <w:b/>
+        </w:rPr>
+        <w:t>balance</w:t>
+      </w:r>
+      <w:r>
+        <w:rPr>
+          <w:b/>
+        </w:rPr>
+        <w:t xml:space="preserve"> ,</w:t>
+      </w:r>
+      <w:proofErr w:type="gramEnd"/>
+      <w:r>
+        <w:rPr>
+          <w:b/>
+        </w:rPr>
+        <w:t xml:space="preserve"> </w:t>
+      </w:r>
+      <w:r>
+        <w:t xml:space="preserve"> and also </w:t>
       </w:r>
       <w:bookmarkStart w:id="0" w:name="_GoBack"/>
       <w:bookmarkEnd w:id="0"/>
+      <w:r>
+        <w:t xml:space="preserve">the money to be </w:t>
+      </w:r>
+      <w:r>
+        <w:rPr>
+          <w:b/>
+        </w:rPr>
+        <w:t>deducted from all other players balance.</w:t>
+      </w:r>
+    </w:p>
+    <w:p>
+      <w:pPr>
+        <w:pStyle w:val="ListParagraph"/>
+        <w:numPr>
+          <w:ilvl w:val="1"/>
+          <w:numId w:val="6"/>
+        </w:numPr>
+        <w:spacing w:after="0"/>
+      </w:pPr>
+      <w:r>
+        <w:rPr>
+          <w:b/>
+        </w:rPr>
+        <w:t xml:space="preserve">Example: </w:t>
+      </w:r>
+      <w:proofErr w:type="spellStart"/>
+      <w:r>
+        <w:t>g</w:t>
+      </w:r>
+      <w:r>
+        <w:t>p</w:t>
+      </w:r>
+      <w:proofErr w:type="spellEnd"/>
+      <w:r>
+        <w:t xml:space="preserve"> </w:t>
+      </w:r>
+      <w:r>
+        <w:rPr>
+          <w:color w:val="FF0000"/>
+        </w:rPr>
+        <w:t>1</w:t>
+      </w:r>
+      <w:r>
+        <w:rPr>
+          <w:color w:val="FF0000"/>
+        </w:rPr>
+        <w:t>0</w:t>
+      </w:r>
+      <w:r>
+        <w:t xml:space="preserve"> </w:t>
+      </w:r>
+      <w:proofErr w:type="gramStart"/>
+      <w:r>
+        <w:t>It’s</w:t>
+      </w:r>
+      <w:proofErr w:type="gramEnd"/>
+      <w:r>
+        <w:t xml:space="preserve"> your Birthday. Collect £10 fr</w:t>
+      </w:r>
+      <w:r>
+        <w:t>om</w:t>
+      </w:r>
+      <w:r>
+        <w:t xml:space="preserve"> each Player</w:t>
+      </w:r>
+    </w:p>
+    <w:p>
+      <w:pPr>
+        <w:pStyle w:val="ListParagraph"/>
+        <w:spacing w:after="0"/>
+        <w:ind w:left="1440"/>
+      </w:pPr>
+    </w:p>
+    <w:p>
+      <w:pPr>
+        <w:pStyle w:val="ListParagraph"/>
+        <w:numPr>
+          <w:ilvl w:val="0"/>
+          <w:numId w:val="6"/>
+        </w:numPr>
+        <w:spacing w:after="0"/>
+      </w:pPr>
+      <w:r>
+        <w:t xml:space="preserve">Repairs Costs for Houses and Hotels (Flag: </w:t>
+      </w:r>
+      <w:r>
+        <w:rPr>
+          <w:b/>
+        </w:rPr>
+        <w:t>h</w:t>
+      </w:r>
+      <w:r>
+        <w:t>)</w:t>
+      </w:r>
+    </w:p>
+    <w:p>
+      <w:pPr>
+        <w:pStyle w:val="ListParagraph"/>
+        <w:numPr>
+          <w:ilvl w:val="1"/>
+          <w:numId w:val="6"/>
+        </w:numPr>
+        <w:spacing w:after="0"/>
+      </w:pPr>
+      <w:r>
+        <w:t xml:space="preserve">This type of card removes money from the player. The amount of money to remove is dependent on the number of houses and hotels the player owns. </w:t>
+      </w:r>
+    </w:p>
+    <w:p>
+      <w:pPr>
+        <w:pStyle w:val="ListParagraph"/>
+        <w:numPr>
+          <w:ilvl w:val="1"/>
+          <w:numId w:val="6"/>
+        </w:numPr>
+        <w:spacing w:after="0"/>
+        <w:rPr>
+          <w:b/>
+        </w:rPr>
+      </w:pPr>
+      <w:r>
+        <w:t xml:space="preserve">This card takes </w:t>
+      </w:r>
+      <w:proofErr w:type="gramStart"/>
+      <w:r>
+        <w:rPr>
+          <w:b/>
+        </w:rPr>
+        <w:t>2</w:t>
+      </w:r>
+      <w:r>
+        <w:rPr>
+          <w:b/>
+        </w:rPr>
+        <w:t xml:space="preserve"> parameter</w:t>
+      </w:r>
+      <w:r>
+        <w:t>,</w:t>
+      </w:r>
+      <w:proofErr w:type="gramEnd"/>
+      <w:r>
+        <w:t xml:space="preserve"> which </w:t>
+      </w:r>
+      <w:r>
+        <w:t xml:space="preserve">are the </w:t>
+      </w:r>
+      <w:r>
+        <w:rPr>
+          <w:b/>
+        </w:rPr>
+        <w:t>cost of each house</w:t>
+      </w:r>
+      <w:r>
+        <w:t xml:space="preserve">, and the </w:t>
+      </w:r>
+      <w:r>
+        <w:rPr>
+          <w:b/>
+        </w:rPr>
+        <w:t xml:space="preserve">cost of each hotel. </w:t>
+      </w:r>
+    </w:p>
+    <w:p>
+      <w:pPr>
+        <w:pStyle w:val="ListParagraph"/>
+        <w:numPr>
+          <w:ilvl w:val="1"/>
+          <w:numId w:val="6"/>
+        </w:numPr>
+        <w:spacing w:after="0"/>
+        <w:rPr>
+          <w:b/>
+        </w:rPr>
+      </w:pPr>
+      <w:r>
+        <w:rPr>
+          <w:b/>
+        </w:rPr>
+        <w:t xml:space="preserve">Example: </w:t>
+      </w:r>
+      <w:r>
+        <w:t xml:space="preserve">h </w:t>
+      </w:r>
+      <w:r>
+        <w:rPr>
+          <w:color w:val="FF0000"/>
+        </w:rPr>
+        <w:t>40 115</w:t>
+      </w:r>
+      <w:r>
+        <w:rPr>
+          <w:color w:val="FF0000"/>
+        </w:rPr>
+        <w:t xml:space="preserve"> </w:t>
+      </w:r>
+      <w:r>
+        <w:t>You Are Assessed for Street Repairs. £40 per House, £115 per Hotel</w:t>
+      </w:r>
+    </w:p>
+    <w:p>
+      <w:pPr>
+        <w:spacing w:after="0"/>
+        <w:ind w:left="1080"/>
+        <w:rPr>
+          <w:b/>
+        </w:rPr>
+      </w:pPr>
+    </w:p>
+    <w:p>
+      <w:pPr>
+        <w:pStyle w:val="ListParagraph"/>
+        <w:numPr>
+          <w:ilvl w:val="0"/>
+          <w:numId w:val="6"/>
+        </w:numPr>
+        <w:spacing w:after="0"/>
+      </w:pPr>
+      <w:r>
+        <w:t>Player Loses Money (</w:t>
+      </w:r>
+    </w:p>
+    <w:p>
+      <w:pPr>
+        <w:tabs>
+          <w:tab w:val="left" w:pos="1187"/>
+        </w:tabs>
+        <w:spacing w:after="0"/>
+      </w:pPr>
     </w:p>
     <w:sectPr>
       <w:pgSz w:w="11906" w:h="16838"/>
@@ -102,6 +2504,661 @@
     </w:sectPr>
   </w:body>
 </w:document>
+</file>
+
+<file path=word/endnotes.xml><?xml version="1.0" encoding="utf-8"?>
+<w:endnotes xmlns:wpc="http://schemas.microsoft.com/office/word/2010/wordprocessingCanvas" xmlns:mc="http://schemas.openxmlformats.org/markup-compatibility/2006" xmlns:o="urn:schemas-microsoft-com:office:office" xmlns:r="http://schemas.openxmlformats.org/officeDocument/2006/relationships" xmlns:m="http://schemas.openxmlformats.org/officeDocument/2006/math" xmlns:v="urn:schemas-microsoft-com:vml" xmlns:wp14="http://schemas.microsoft.com/office/word/2010/wordprocessingDrawing" xmlns:wp="http://schemas.openxmlformats.org/drawingml/2006/wordprocessingDrawing" xmlns:w10="urn:schemas-microsoft-com:office:word" xmlns:w="http://schemas.openxmlformats.org/wordprocessingml/2006/main" xmlns:w14="http://schemas.microsoft.com/office/word/2010/wordml" xmlns:wpg="http://schemas.microsoft.com/office/word/2010/wordprocessingGroup" xmlns:wpi="http://schemas.microsoft.com/office/word/2010/wordprocessingInk" xmlns:wne="http://schemas.microsoft.com/office/word/2006/wordml" xmlns:wps="http://schemas.microsoft.com/office/word/2010/wordprocessingShape" mc:Ignorable="w14 wp14">
+  <w:endnote w:type="separator" w:id="-1">
+    <w:p>
+      <w:pPr>
+        <w:spacing w:after="0" w:line="240" w:lineRule="auto"/>
+      </w:pPr>
+      <w:r>
+        <w:separator/>
+      </w:r>
+    </w:p>
+  </w:endnote>
+  <w:endnote w:type="continuationSeparator" w:id="0">
+    <w:p>
+      <w:pPr>
+        <w:spacing w:after="0" w:line="240" w:lineRule="auto"/>
+      </w:pPr>
+      <w:r>
+        <w:continuationSeparator/>
+      </w:r>
+    </w:p>
+  </w:endnote>
+</w:endnotes>
+</file>
+
+<file path=word/footnotes.xml><?xml version="1.0" encoding="utf-8"?>
+<w:footnotes xmlns:wpc="http://schemas.microsoft.com/office/word/2010/wordprocessingCanvas" xmlns:mc="http://schemas.openxmlformats.org/markup-compatibility/2006" xmlns:o="urn:schemas-microsoft-com:office:office" xmlns:r="http://schemas.openxmlformats.org/officeDocument/2006/relationships" xmlns:m="http://schemas.openxmlformats.org/officeDocument/2006/math" xmlns:v="urn:schemas-microsoft-com:vml" xmlns:wp14="http://schemas.microsoft.com/office/word/2010/wordprocessingDrawing" xmlns:wp="http://schemas.openxmlformats.org/drawingml/2006/wordprocessingDrawing" xmlns:w10="urn:schemas-microsoft-com:office:word" xmlns:w="http://schemas.openxmlformats.org/wordprocessingml/2006/main" xmlns:w14="http://schemas.microsoft.com/office/word/2010/wordml" xmlns:wpg="http://schemas.microsoft.com/office/word/2010/wordprocessingGroup" xmlns:wpi="http://schemas.microsoft.com/office/word/2010/wordprocessingInk" xmlns:wne="http://schemas.microsoft.com/office/word/2006/wordml" xmlns:wps="http://schemas.microsoft.com/office/word/2010/wordprocessingShape" mc:Ignorable="w14 wp14">
+  <w:footnote w:type="separator" w:id="-1">
+    <w:p>
+      <w:pPr>
+        <w:spacing w:after="0" w:line="240" w:lineRule="auto"/>
+      </w:pPr>
+      <w:r>
+        <w:separator/>
+      </w:r>
+    </w:p>
+  </w:footnote>
+  <w:footnote w:type="continuationSeparator" w:id="0">
+    <w:p>
+      <w:pPr>
+        <w:spacing w:after="0" w:line="240" w:lineRule="auto"/>
+      </w:pPr>
+      <w:r>
+        <w:continuationSeparator/>
+      </w:r>
+    </w:p>
+  </w:footnote>
+</w:footnotes>
+</file>
+
+<file path=word/numbering.xml><?xml version="1.0" encoding="utf-8"?>
+<w:numbering xmlns:wpc="http://schemas.microsoft.com/office/word/2010/wordprocessingCanvas" xmlns:mc="http://schemas.openxmlformats.org/markup-compatibility/2006" xmlns:o="urn:schemas-microsoft-com:office:office" xmlns:r="http://schemas.openxmlformats.org/officeDocument/2006/relationships" xmlns:m="http://schemas.openxmlformats.org/officeDocument/2006/math" xmlns:v="urn:schemas-microsoft-com:vml" xmlns:wp14="http://schemas.microsoft.com/office/word/2010/wordprocessingDrawing" xmlns:wp="http://schemas.openxmlformats.org/drawingml/2006/wordprocessingDrawing" xmlns:w10="urn:schemas-microsoft-com:office:word" xmlns:w="http://schemas.openxmlformats.org/wordprocessingml/2006/main" xmlns:w14="http://schemas.microsoft.com/office/word/2010/wordml" xmlns:wpg="http://schemas.microsoft.com/office/word/2010/wordprocessingGroup" xmlns:wpi="http://schemas.microsoft.com/office/word/2010/wordprocessingInk" xmlns:wne="http://schemas.microsoft.com/office/word/2006/wordml" xmlns:wps="http://schemas.microsoft.com/office/word/2010/wordprocessingShape" mc:Ignorable="w14 wp14">
+  <w:abstractNum w:abstractNumId="0">
+    <w:nsid w:val="025523E5"/>
+    <w:multiLevelType w:val="hybridMultilevel"/>
+    <w:tmpl w:val="69E4CA5C"/>
+    <w:lvl w:ilvl="0" w:tplc="8424EFCE">
+      <w:start w:val="1"/>
+      <w:numFmt w:val="decimal"/>
+      <w:lvlText w:val="%1"/>
+      <w:lvlJc w:val="left"/>
+      <w:pPr>
+        <w:ind w:left="720" w:hanging="360"/>
+      </w:pPr>
+      <w:rPr>
+        <w:rFonts w:hint="default"/>
+      </w:rPr>
+    </w:lvl>
+    <w:lvl w:ilvl="1" w:tplc="08090019" w:tentative="1">
+      <w:start w:val="1"/>
+      <w:numFmt w:val="lowerLetter"/>
+      <w:lvlText w:val="%2."/>
+      <w:lvlJc w:val="left"/>
+      <w:pPr>
+        <w:ind w:left="1440" w:hanging="360"/>
+      </w:pPr>
+    </w:lvl>
+    <w:lvl w:ilvl="2" w:tplc="0809001B" w:tentative="1">
+      <w:start w:val="1"/>
+      <w:numFmt w:val="lowerRoman"/>
+      <w:lvlText w:val="%3."/>
+      <w:lvlJc w:val="right"/>
+      <w:pPr>
+        <w:ind w:left="2160" w:hanging="180"/>
+      </w:pPr>
+    </w:lvl>
+    <w:lvl w:ilvl="3" w:tplc="0809000F" w:tentative="1">
+      <w:start w:val="1"/>
+      <w:numFmt w:val="decimal"/>
+      <w:lvlText w:val="%4."/>
+      <w:lvlJc w:val="left"/>
+      <w:pPr>
+        <w:ind w:left="2880" w:hanging="360"/>
+      </w:pPr>
+    </w:lvl>
+    <w:lvl w:ilvl="4" w:tplc="08090019" w:tentative="1">
+      <w:start w:val="1"/>
+      <w:numFmt w:val="lowerLetter"/>
+      <w:lvlText w:val="%5."/>
+      <w:lvlJc w:val="left"/>
+      <w:pPr>
+        <w:ind w:left="3600" w:hanging="360"/>
+      </w:pPr>
+    </w:lvl>
+    <w:lvl w:ilvl="5" w:tplc="0809001B" w:tentative="1">
+      <w:start w:val="1"/>
+      <w:numFmt w:val="lowerRoman"/>
+      <w:lvlText w:val="%6."/>
+      <w:lvlJc w:val="right"/>
+      <w:pPr>
+        <w:ind w:left="4320" w:hanging="180"/>
+      </w:pPr>
+    </w:lvl>
+    <w:lvl w:ilvl="6" w:tplc="0809000F" w:tentative="1">
+      <w:start w:val="1"/>
+      <w:numFmt w:val="decimal"/>
+      <w:lvlText w:val="%7."/>
+      <w:lvlJc w:val="left"/>
+      <w:pPr>
+        <w:ind w:left="5040" w:hanging="360"/>
+      </w:pPr>
+    </w:lvl>
+    <w:lvl w:ilvl="7" w:tplc="08090019" w:tentative="1">
+      <w:start w:val="1"/>
+      <w:numFmt w:val="lowerLetter"/>
+      <w:lvlText w:val="%8."/>
+      <w:lvlJc w:val="left"/>
+      <w:pPr>
+        <w:ind w:left="5760" w:hanging="360"/>
+      </w:pPr>
+    </w:lvl>
+    <w:lvl w:ilvl="8" w:tplc="0809001B" w:tentative="1">
+      <w:start w:val="1"/>
+      <w:numFmt w:val="lowerRoman"/>
+      <w:lvlText w:val="%9."/>
+      <w:lvlJc w:val="right"/>
+      <w:pPr>
+        <w:ind w:left="6480" w:hanging="180"/>
+      </w:pPr>
+    </w:lvl>
+  </w:abstractNum>
+  <w:abstractNum w:abstractNumId="1">
+    <w:nsid w:val="19836C9F"/>
+    <w:multiLevelType w:val="hybridMultilevel"/>
+    <w:tmpl w:val="D9EA7EBA"/>
+    <w:lvl w:ilvl="0" w:tplc="08090011">
+      <w:start w:val="1"/>
+      <w:numFmt w:val="decimal"/>
+      <w:lvlText w:val="%1)"/>
+      <w:lvlJc w:val="left"/>
+      <w:pPr>
+        <w:ind w:left="720" w:hanging="360"/>
+      </w:pPr>
+      <w:rPr>
+        <w:rFonts w:hint="default"/>
+      </w:rPr>
+    </w:lvl>
+    <w:lvl w:ilvl="1" w:tplc="08090019">
+      <w:start w:val="1"/>
+      <w:numFmt w:val="lowerLetter"/>
+      <w:lvlText w:val="%2."/>
+      <w:lvlJc w:val="left"/>
+      <w:pPr>
+        <w:ind w:left="1440" w:hanging="360"/>
+      </w:pPr>
+    </w:lvl>
+    <w:lvl w:ilvl="2" w:tplc="0809001B">
+      <w:start w:val="1"/>
+      <w:numFmt w:val="lowerRoman"/>
+      <w:lvlText w:val="%3."/>
+      <w:lvlJc w:val="right"/>
+      <w:pPr>
+        <w:ind w:left="2160" w:hanging="180"/>
+      </w:pPr>
+    </w:lvl>
+    <w:lvl w:ilvl="3" w:tplc="0809000F" w:tentative="1">
+      <w:start w:val="1"/>
+      <w:numFmt w:val="decimal"/>
+      <w:lvlText w:val="%4."/>
+      <w:lvlJc w:val="left"/>
+      <w:pPr>
+        <w:ind w:left="2880" w:hanging="360"/>
+      </w:pPr>
+    </w:lvl>
+    <w:lvl w:ilvl="4" w:tplc="08090019" w:tentative="1">
+      <w:start w:val="1"/>
+      <w:numFmt w:val="lowerLetter"/>
+      <w:lvlText w:val="%5."/>
+      <w:lvlJc w:val="left"/>
+      <w:pPr>
+        <w:ind w:left="3600" w:hanging="360"/>
+      </w:pPr>
+    </w:lvl>
+    <w:lvl w:ilvl="5" w:tplc="0809001B" w:tentative="1">
+      <w:start w:val="1"/>
+      <w:numFmt w:val="lowerRoman"/>
+      <w:lvlText w:val="%6."/>
+      <w:lvlJc w:val="right"/>
+      <w:pPr>
+        <w:ind w:left="4320" w:hanging="180"/>
+      </w:pPr>
+    </w:lvl>
+    <w:lvl w:ilvl="6" w:tplc="0809000F" w:tentative="1">
+      <w:start w:val="1"/>
+      <w:numFmt w:val="decimal"/>
+      <w:lvlText w:val="%7."/>
+      <w:lvlJc w:val="left"/>
+      <w:pPr>
+        <w:ind w:left="5040" w:hanging="360"/>
+      </w:pPr>
+    </w:lvl>
+    <w:lvl w:ilvl="7" w:tplc="08090019" w:tentative="1">
+      <w:start w:val="1"/>
+      <w:numFmt w:val="lowerLetter"/>
+      <w:lvlText w:val="%8."/>
+      <w:lvlJc w:val="left"/>
+      <w:pPr>
+        <w:ind w:left="5760" w:hanging="360"/>
+      </w:pPr>
+    </w:lvl>
+    <w:lvl w:ilvl="8" w:tplc="0809001B" w:tentative="1">
+      <w:start w:val="1"/>
+      <w:numFmt w:val="lowerRoman"/>
+      <w:lvlText w:val="%9."/>
+      <w:lvlJc w:val="right"/>
+      <w:pPr>
+        <w:ind w:left="6480" w:hanging="180"/>
+      </w:pPr>
+    </w:lvl>
+  </w:abstractNum>
+  <w:abstractNum w:abstractNumId="2">
+    <w:nsid w:val="40D31950"/>
+    <w:multiLevelType w:val="hybridMultilevel"/>
+    <w:tmpl w:val="415007B0"/>
+    <w:lvl w:ilvl="0" w:tplc="C5281A24">
+      <w:numFmt w:val="bullet"/>
+      <w:lvlText w:val="-"/>
+      <w:lvlJc w:val="left"/>
+      <w:pPr>
+        <w:ind w:left="720" w:hanging="360"/>
+      </w:pPr>
+      <w:rPr>
+        <w:rFonts w:ascii="Calibri" w:eastAsiaTheme="minorHAnsi" w:hAnsi="Calibri" w:cstheme="minorBidi" w:hint="default"/>
+        <w:b/>
+      </w:rPr>
+    </w:lvl>
+    <w:lvl w:ilvl="1" w:tplc="08090003" w:tentative="1">
+      <w:start w:val="1"/>
+      <w:numFmt w:val="bullet"/>
+      <w:lvlText w:val="o"/>
+      <w:lvlJc w:val="left"/>
+      <w:pPr>
+        <w:ind w:left="1440" w:hanging="360"/>
+      </w:pPr>
+      <w:rPr>
+        <w:rFonts w:ascii="Courier New" w:hAnsi="Courier New" w:cs="Courier New" w:hint="default"/>
+      </w:rPr>
+    </w:lvl>
+    <w:lvl w:ilvl="2" w:tplc="08090005" w:tentative="1">
+      <w:start w:val="1"/>
+      <w:numFmt w:val="bullet"/>
+      <w:lvlText w:val=""/>
+      <w:lvlJc w:val="left"/>
+      <w:pPr>
+        <w:ind w:left="2160" w:hanging="360"/>
+      </w:pPr>
+      <w:rPr>
+        <w:rFonts w:ascii="Wingdings" w:hAnsi="Wingdings" w:hint="default"/>
+      </w:rPr>
+    </w:lvl>
+    <w:lvl w:ilvl="3" w:tplc="08090001" w:tentative="1">
+      <w:start w:val="1"/>
+      <w:numFmt w:val="bullet"/>
+      <w:lvlText w:val=""/>
+      <w:lvlJc w:val="left"/>
+      <w:pPr>
+        <w:ind w:left="2880" w:hanging="360"/>
+      </w:pPr>
+      <w:rPr>
+        <w:rFonts w:ascii="Symbol" w:hAnsi="Symbol" w:hint="default"/>
+      </w:rPr>
+    </w:lvl>
+    <w:lvl w:ilvl="4" w:tplc="08090003" w:tentative="1">
+      <w:start w:val="1"/>
+      <w:numFmt w:val="bullet"/>
+      <w:lvlText w:val="o"/>
+      <w:lvlJc w:val="left"/>
+      <w:pPr>
+        <w:ind w:left="3600" w:hanging="360"/>
+      </w:pPr>
+      <w:rPr>
+        <w:rFonts w:ascii="Courier New" w:hAnsi="Courier New" w:cs="Courier New" w:hint="default"/>
+      </w:rPr>
+    </w:lvl>
+    <w:lvl w:ilvl="5" w:tplc="08090005" w:tentative="1">
+      <w:start w:val="1"/>
+      <w:numFmt w:val="bullet"/>
+      <w:lvlText w:val=""/>
+      <w:lvlJc w:val="left"/>
+      <w:pPr>
+        <w:ind w:left="4320" w:hanging="360"/>
+      </w:pPr>
+      <w:rPr>
+        <w:rFonts w:ascii="Wingdings" w:hAnsi="Wingdings" w:hint="default"/>
+      </w:rPr>
+    </w:lvl>
+    <w:lvl w:ilvl="6" w:tplc="08090001" w:tentative="1">
+      <w:start w:val="1"/>
+      <w:numFmt w:val="bullet"/>
+      <w:lvlText w:val=""/>
+      <w:lvlJc w:val="left"/>
+      <w:pPr>
+        <w:ind w:left="5040" w:hanging="360"/>
+      </w:pPr>
+      <w:rPr>
+        <w:rFonts w:ascii="Symbol" w:hAnsi="Symbol" w:hint="default"/>
+      </w:rPr>
+    </w:lvl>
+    <w:lvl w:ilvl="7" w:tplc="08090003" w:tentative="1">
+      <w:start w:val="1"/>
+      <w:numFmt w:val="bullet"/>
+      <w:lvlText w:val="o"/>
+      <w:lvlJc w:val="left"/>
+      <w:pPr>
+        <w:ind w:left="5760" w:hanging="360"/>
+      </w:pPr>
+      <w:rPr>
+        <w:rFonts w:ascii="Courier New" w:hAnsi="Courier New" w:cs="Courier New" w:hint="default"/>
+      </w:rPr>
+    </w:lvl>
+    <w:lvl w:ilvl="8" w:tplc="08090005" w:tentative="1">
+      <w:start w:val="1"/>
+      <w:numFmt w:val="bullet"/>
+      <w:lvlText w:val=""/>
+      <w:lvlJc w:val="left"/>
+      <w:pPr>
+        <w:ind w:left="6480" w:hanging="360"/>
+      </w:pPr>
+      <w:rPr>
+        <w:rFonts w:ascii="Wingdings" w:hAnsi="Wingdings" w:hint="default"/>
+      </w:rPr>
+    </w:lvl>
+  </w:abstractNum>
+  <w:abstractNum w:abstractNumId="3">
+    <w:nsid w:val="47E32589"/>
+    <w:multiLevelType w:val="hybridMultilevel"/>
+    <w:tmpl w:val="80743FEE"/>
+    <w:lvl w:ilvl="0" w:tplc="08090011">
+      <w:start w:val="1"/>
+      <w:numFmt w:val="decimal"/>
+      <w:lvlText w:val="%1)"/>
+      <w:lvlJc w:val="left"/>
+      <w:pPr>
+        <w:ind w:left="720" w:hanging="360"/>
+      </w:pPr>
+      <w:rPr>
+        <w:rFonts w:hint="default"/>
+      </w:rPr>
+    </w:lvl>
+    <w:lvl w:ilvl="1" w:tplc="08090019">
+      <w:start w:val="1"/>
+      <w:numFmt w:val="lowerLetter"/>
+      <w:lvlText w:val="%2."/>
+      <w:lvlJc w:val="left"/>
+      <w:pPr>
+        <w:ind w:left="1440" w:hanging="360"/>
+      </w:pPr>
+    </w:lvl>
+    <w:lvl w:ilvl="2" w:tplc="0809001B" w:tentative="1">
+      <w:start w:val="1"/>
+      <w:numFmt w:val="lowerRoman"/>
+      <w:lvlText w:val="%3."/>
+      <w:lvlJc w:val="right"/>
+      <w:pPr>
+        <w:ind w:left="2160" w:hanging="180"/>
+      </w:pPr>
+    </w:lvl>
+    <w:lvl w:ilvl="3" w:tplc="0809000F" w:tentative="1">
+      <w:start w:val="1"/>
+      <w:numFmt w:val="decimal"/>
+      <w:lvlText w:val="%4."/>
+      <w:lvlJc w:val="left"/>
+      <w:pPr>
+        <w:ind w:left="2880" w:hanging="360"/>
+      </w:pPr>
+    </w:lvl>
+    <w:lvl w:ilvl="4" w:tplc="08090019" w:tentative="1">
+      <w:start w:val="1"/>
+      <w:numFmt w:val="lowerLetter"/>
+      <w:lvlText w:val="%5."/>
+      <w:lvlJc w:val="left"/>
+      <w:pPr>
+        <w:ind w:left="3600" w:hanging="360"/>
+      </w:pPr>
+    </w:lvl>
+    <w:lvl w:ilvl="5" w:tplc="0809001B" w:tentative="1">
+      <w:start w:val="1"/>
+      <w:numFmt w:val="lowerRoman"/>
+      <w:lvlText w:val="%6."/>
+      <w:lvlJc w:val="right"/>
+      <w:pPr>
+        <w:ind w:left="4320" w:hanging="180"/>
+      </w:pPr>
+    </w:lvl>
+    <w:lvl w:ilvl="6" w:tplc="0809000F" w:tentative="1">
+      <w:start w:val="1"/>
+      <w:numFmt w:val="decimal"/>
+      <w:lvlText w:val="%7."/>
+      <w:lvlJc w:val="left"/>
+      <w:pPr>
+        <w:ind w:left="5040" w:hanging="360"/>
+      </w:pPr>
+    </w:lvl>
+    <w:lvl w:ilvl="7" w:tplc="08090019" w:tentative="1">
+      <w:start w:val="1"/>
+      <w:numFmt w:val="lowerLetter"/>
+      <w:lvlText w:val="%8."/>
+      <w:lvlJc w:val="left"/>
+      <w:pPr>
+        <w:ind w:left="5760" w:hanging="360"/>
+      </w:pPr>
+    </w:lvl>
+    <w:lvl w:ilvl="8" w:tplc="0809001B" w:tentative="1">
+      <w:start w:val="1"/>
+      <w:numFmt w:val="lowerRoman"/>
+      <w:lvlText w:val="%9."/>
+      <w:lvlJc w:val="right"/>
+      <w:pPr>
+        <w:ind w:left="6480" w:hanging="180"/>
+      </w:pPr>
+    </w:lvl>
+  </w:abstractNum>
+  <w:abstractNum w:abstractNumId="4">
+    <w:nsid w:val="57563A4E"/>
+    <w:multiLevelType w:val="hybridMultilevel"/>
+    <w:tmpl w:val="400ED0DE"/>
+    <w:lvl w:ilvl="0" w:tplc="30CA269A">
+      <w:start w:val="12"/>
+      <w:numFmt w:val="bullet"/>
+      <w:lvlText w:val="-"/>
+      <w:lvlJc w:val="left"/>
+      <w:pPr>
+        <w:ind w:left="720" w:hanging="360"/>
+      </w:pPr>
+      <w:rPr>
+        <w:rFonts w:ascii="Calibri" w:eastAsiaTheme="minorHAnsi" w:hAnsi="Calibri" w:cstheme="minorBidi" w:hint="default"/>
+      </w:rPr>
+    </w:lvl>
+    <w:lvl w:ilvl="1" w:tplc="08090003" w:tentative="1">
+      <w:start w:val="1"/>
+      <w:numFmt w:val="bullet"/>
+      <w:lvlText w:val="o"/>
+      <w:lvlJc w:val="left"/>
+      <w:pPr>
+        <w:ind w:left="1440" w:hanging="360"/>
+      </w:pPr>
+      <w:rPr>
+        <w:rFonts w:ascii="Courier New" w:hAnsi="Courier New" w:cs="Courier New" w:hint="default"/>
+      </w:rPr>
+    </w:lvl>
+    <w:lvl w:ilvl="2" w:tplc="08090005" w:tentative="1">
+      <w:start w:val="1"/>
+      <w:numFmt w:val="bullet"/>
+      <w:lvlText w:val=""/>
+      <w:lvlJc w:val="left"/>
+      <w:pPr>
+        <w:ind w:left="2160" w:hanging="360"/>
+      </w:pPr>
+      <w:rPr>
+        <w:rFonts w:ascii="Wingdings" w:hAnsi="Wingdings" w:hint="default"/>
+      </w:rPr>
+    </w:lvl>
+    <w:lvl w:ilvl="3" w:tplc="08090001" w:tentative="1">
+      <w:start w:val="1"/>
+      <w:numFmt w:val="bullet"/>
+      <w:lvlText w:val=""/>
+      <w:lvlJc w:val="left"/>
+      <w:pPr>
+        <w:ind w:left="2880" w:hanging="360"/>
+      </w:pPr>
+      <w:rPr>
+        <w:rFonts w:ascii="Symbol" w:hAnsi="Symbol" w:hint="default"/>
+      </w:rPr>
+    </w:lvl>
+    <w:lvl w:ilvl="4" w:tplc="08090003" w:tentative="1">
+      <w:start w:val="1"/>
+      <w:numFmt w:val="bullet"/>
+      <w:lvlText w:val="o"/>
+      <w:lvlJc w:val="left"/>
+      <w:pPr>
+        <w:ind w:left="3600" w:hanging="360"/>
+      </w:pPr>
+      <w:rPr>
+        <w:rFonts w:ascii="Courier New" w:hAnsi="Courier New" w:cs="Courier New" w:hint="default"/>
+      </w:rPr>
+    </w:lvl>
+    <w:lvl w:ilvl="5" w:tplc="08090005" w:tentative="1">
+      <w:start w:val="1"/>
+      <w:numFmt w:val="bullet"/>
+      <w:lvlText w:val=""/>
+      <w:lvlJc w:val="left"/>
+      <w:pPr>
+        <w:ind w:left="4320" w:hanging="360"/>
+      </w:pPr>
+      <w:rPr>
+        <w:rFonts w:ascii="Wingdings" w:hAnsi="Wingdings" w:hint="default"/>
+      </w:rPr>
+    </w:lvl>
+    <w:lvl w:ilvl="6" w:tplc="08090001" w:tentative="1">
+      <w:start w:val="1"/>
+      <w:numFmt w:val="bullet"/>
+      <w:lvlText w:val=""/>
+      <w:lvlJc w:val="left"/>
+      <w:pPr>
+        <w:ind w:left="5040" w:hanging="360"/>
+      </w:pPr>
+      <w:rPr>
+        <w:rFonts w:ascii="Symbol" w:hAnsi="Symbol" w:hint="default"/>
+      </w:rPr>
+    </w:lvl>
+    <w:lvl w:ilvl="7" w:tplc="08090003" w:tentative="1">
+      <w:start w:val="1"/>
+      <w:numFmt w:val="bullet"/>
+      <w:lvlText w:val="o"/>
+      <w:lvlJc w:val="left"/>
+      <w:pPr>
+        <w:ind w:left="5760" w:hanging="360"/>
+      </w:pPr>
+      <w:rPr>
+        <w:rFonts w:ascii="Courier New" w:hAnsi="Courier New" w:cs="Courier New" w:hint="default"/>
+      </w:rPr>
+    </w:lvl>
+    <w:lvl w:ilvl="8" w:tplc="08090005" w:tentative="1">
+      <w:start w:val="1"/>
+      <w:numFmt w:val="bullet"/>
+      <w:lvlText w:val=""/>
+      <w:lvlJc w:val="left"/>
+      <w:pPr>
+        <w:ind w:left="6480" w:hanging="360"/>
+      </w:pPr>
+      <w:rPr>
+        <w:rFonts w:ascii="Wingdings" w:hAnsi="Wingdings" w:hint="default"/>
+      </w:rPr>
+    </w:lvl>
+  </w:abstractNum>
+  <w:abstractNum w:abstractNumId="5">
+    <w:nsid w:val="65A66DE0"/>
+    <w:multiLevelType w:val="hybridMultilevel"/>
+    <w:tmpl w:val="839C5B3A"/>
+    <w:lvl w:ilvl="0" w:tplc="A35A1D8A">
+      <w:start w:val="1"/>
+      <w:numFmt w:val="decimal"/>
+      <w:lvlText w:val="%1"/>
+      <w:lvlJc w:val="left"/>
+      <w:pPr>
+        <w:ind w:left="1080" w:hanging="360"/>
+      </w:pPr>
+      <w:rPr>
+        <w:rFonts w:hint="default"/>
+      </w:rPr>
+    </w:lvl>
+    <w:lvl w:ilvl="1" w:tplc="08090019" w:tentative="1">
+      <w:start w:val="1"/>
+      <w:numFmt w:val="lowerLetter"/>
+      <w:lvlText w:val="%2."/>
+      <w:lvlJc w:val="left"/>
+      <w:pPr>
+        <w:ind w:left="1800" w:hanging="360"/>
+      </w:pPr>
+    </w:lvl>
+    <w:lvl w:ilvl="2" w:tplc="0809001B" w:tentative="1">
+      <w:start w:val="1"/>
+      <w:numFmt w:val="lowerRoman"/>
+      <w:lvlText w:val="%3."/>
+      <w:lvlJc w:val="right"/>
+      <w:pPr>
+        <w:ind w:left="2520" w:hanging="180"/>
+      </w:pPr>
+    </w:lvl>
+    <w:lvl w:ilvl="3" w:tplc="0809000F" w:tentative="1">
+      <w:start w:val="1"/>
+      <w:numFmt w:val="decimal"/>
+      <w:lvlText w:val="%4."/>
+      <w:lvlJc w:val="left"/>
+      <w:pPr>
+        <w:ind w:left="3240" w:hanging="360"/>
+      </w:pPr>
+    </w:lvl>
+    <w:lvl w:ilvl="4" w:tplc="08090019" w:tentative="1">
+      <w:start w:val="1"/>
+      <w:numFmt w:val="lowerLetter"/>
+      <w:lvlText w:val="%5."/>
+      <w:lvlJc w:val="left"/>
+      <w:pPr>
+        <w:ind w:left="3960" w:hanging="360"/>
+      </w:pPr>
+    </w:lvl>
+    <w:lvl w:ilvl="5" w:tplc="0809001B" w:tentative="1">
+      <w:start w:val="1"/>
+      <w:numFmt w:val="lowerRoman"/>
+      <w:lvlText w:val="%6."/>
+      <w:lvlJc w:val="right"/>
+      <w:pPr>
+        <w:ind w:left="4680" w:hanging="180"/>
+      </w:pPr>
+    </w:lvl>
+    <w:lvl w:ilvl="6" w:tplc="0809000F" w:tentative="1">
+      <w:start w:val="1"/>
+      <w:numFmt w:val="decimal"/>
+      <w:lvlText w:val="%7."/>
+      <w:lvlJc w:val="left"/>
+      <w:pPr>
+        <w:ind w:left="5400" w:hanging="360"/>
+      </w:pPr>
+    </w:lvl>
+    <w:lvl w:ilvl="7" w:tplc="08090019" w:tentative="1">
+      <w:start w:val="1"/>
+      <w:numFmt w:val="lowerLetter"/>
+      <w:lvlText w:val="%8."/>
+      <w:lvlJc w:val="left"/>
+      <w:pPr>
+        <w:ind w:left="6120" w:hanging="360"/>
+      </w:pPr>
+    </w:lvl>
+    <w:lvl w:ilvl="8" w:tplc="0809001B" w:tentative="1">
+      <w:start w:val="1"/>
+      <w:numFmt w:val="lowerRoman"/>
+      <w:lvlText w:val="%9."/>
+      <w:lvlJc w:val="right"/>
+      <w:pPr>
+        <w:ind w:left="6840" w:hanging="180"/>
+      </w:pPr>
+    </w:lvl>
+  </w:abstractNum>
+  <w:num w:numId="1">
+    <w:abstractNumId w:val="2"/>
+  </w:num>
+  <w:num w:numId="2">
+    <w:abstractNumId w:val="1"/>
+  </w:num>
+  <w:num w:numId="3">
+    <w:abstractNumId w:val="4"/>
+  </w:num>
+  <w:num w:numId="4">
+    <w:abstractNumId w:val="5"/>
+  </w:num>
+  <w:num w:numId="5">
+    <w:abstractNumId w:val="0"/>
+  </w:num>
+  <w:num w:numId="6">
+    <w:abstractNumId w:val="3"/>
+  </w:num>
+</w:numbering>
 </file>
 
 <file path=word/styles.xml><?xml version="1.0" encoding="utf-8"?>
@@ -291,6 +3348,91 @@
     <w:semiHidden/>
     <w:unhideWhenUsed/>
   </w:style>
+  <w:style w:type="paragraph" w:styleId="ListParagraph">
+    <w:name w:val="List Paragraph"/>
+    <w:basedOn w:val="Normal"/>
+    <w:uiPriority w:val="34"/>
+    <w:qFormat/>
+    <w:rsid w:val="00B37D0F"/>
+    <w:pPr>
+      <w:ind w:left="720"/>
+      <w:contextualSpacing/>
+    </w:pPr>
+  </w:style>
+  <w:style w:type="paragraph" w:styleId="BalloonText">
+    <w:name w:val="Balloon Text"/>
+    <w:basedOn w:val="Normal"/>
+    <w:link w:val="BalloonTextChar"/>
+    <w:uiPriority w:val="99"/>
+    <w:semiHidden/>
+    <w:unhideWhenUsed/>
+    <w:rsid w:val="006740E7"/>
+    <w:pPr>
+      <w:spacing w:after="0" w:line="240" w:lineRule="auto"/>
+    </w:pPr>
+    <w:rPr>
+      <w:rFonts w:ascii="Tahoma" w:hAnsi="Tahoma" w:cs="Tahoma"/>
+      <w:sz w:val="16"/>
+      <w:szCs w:val="16"/>
+    </w:rPr>
+  </w:style>
+  <w:style w:type="character" w:customStyle="1" w:styleId="BalloonTextChar">
+    <w:name w:val="Balloon Text Char"/>
+    <w:basedOn w:val="DefaultParagraphFont"/>
+    <w:link w:val="BalloonText"/>
+    <w:uiPriority w:val="99"/>
+    <w:semiHidden/>
+    <w:rsid w:val="006740E7"/>
+    <w:rPr>
+      <w:rFonts w:ascii="Tahoma" w:hAnsi="Tahoma" w:cs="Tahoma"/>
+      <w:sz w:val="16"/>
+      <w:szCs w:val="16"/>
+    </w:rPr>
+  </w:style>
+  <w:style w:type="paragraph" w:styleId="Header">
+    <w:name w:val="header"/>
+    <w:basedOn w:val="Normal"/>
+    <w:link w:val="HeaderChar"/>
+    <w:uiPriority w:val="99"/>
+    <w:unhideWhenUsed/>
+    <w:rsid w:val="005712BF"/>
+    <w:pPr>
+      <w:tabs>
+        <w:tab w:val="center" w:pos="4513"/>
+        <w:tab w:val="right" w:pos="9026"/>
+      </w:tabs>
+      <w:spacing w:after="0" w:line="240" w:lineRule="auto"/>
+    </w:pPr>
+  </w:style>
+  <w:style w:type="character" w:customStyle="1" w:styleId="HeaderChar">
+    <w:name w:val="Header Char"/>
+    <w:basedOn w:val="DefaultParagraphFont"/>
+    <w:link w:val="Header"/>
+    <w:uiPriority w:val="99"/>
+    <w:rsid w:val="005712BF"/>
+  </w:style>
+  <w:style w:type="paragraph" w:styleId="Footer">
+    <w:name w:val="footer"/>
+    <w:basedOn w:val="Normal"/>
+    <w:link w:val="FooterChar"/>
+    <w:uiPriority w:val="99"/>
+    <w:unhideWhenUsed/>
+    <w:rsid w:val="005712BF"/>
+    <w:pPr>
+      <w:tabs>
+        <w:tab w:val="center" w:pos="4513"/>
+        <w:tab w:val="right" w:pos="9026"/>
+      </w:tabs>
+      <w:spacing w:after="0" w:line="240" w:lineRule="auto"/>
+    </w:pPr>
+  </w:style>
+  <w:style w:type="character" w:customStyle="1" w:styleId="FooterChar">
+    <w:name w:val="Footer Char"/>
+    <w:basedOn w:val="DefaultParagraphFont"/>
+    <w:link w:val="Footer"/>
+    <w:uiPriority w:val="99"/>
+    <w:rsid w:val="005712BF"/>
+  </w:style>
 </w:styles>
 </file>
 
@@ -480,6 +3622,91 @@
     <w:uiPriority w:val="99"/>
     <w:semiHidden/>
     <w:unhideWhenUsed/>
+  </w:style>
+  <w:style w:type="paragraph" w:styleId="ListParagraph">
+    <w:name w:val="List Paragraph"/>
+    <w:basedOn w:val="Normal"/>
+    <w:uiPriority w:val="34"/>
+    <w:qFormat/>
+    <w:rsid w:val="00B37D0F"/>
+    <w:pPr>
+      <w:ind w:left="720"/>
+      <w:contextualSpacing/>
+    </w:pPr>
+  </w:style>
+  <w:style w:type="paragraph" w:styleId="BalloonText">
+    <w:name w:val="Balloon Text"/>
+    <w:basedOn w:val="Normal"/>
+    <w:link w:val="BalloonTextChar"/>
+    <w:uiPriority w:val="99"/>
+    <w:semiHidden/>
+    <w:unhideWhenUsed/>
+    <w:rsid w:val="006740E7"/>
+    <w:pPr>
+      <w:spacing w:after="0" w:line="240" w:lineRule="auto"/>
+    </w:pPr>
+    <w:rPr>
+      <w:rFonts w:ascii="Tahoma" w:hAnsi="Tahoma" w:cs="Tahoma"/>
+      <w:sz w:val="16"/>
+      <w:szCs w:val="16"/>
+    </w:rPr>
+  </w:style>
+  <w:style w:type="character" w:customStyle="1" w:styleId="BalloonTextChar">
+    <w:name w:val="Balloon Text Char"/>
+    <w:basedOn w:val="DefaultParagraphFont"/>
+    <w:link w:val="BalloonText"/>
+    <w:uiPriority w:val="99"/>
+    <w:semiHidden/>
+    <w:rsid w:val="006740E7"/>
+    <w:rPr>
+      <w:rFonts w:ascii="Tahoma" w:hAnsi="Tahoma" w:cs="Tahoma"/>
+      <w:sz w:val="16"/>
+      <w:szCs w:val="16"/>
+    </w:rPr>
+  </w:style>
+  <w:style w:type="paragraph" w:styleId="Header">
+    <w:name w:val="header"/>
+    <w:basedOn w:val="Normal"/>
+    <w:link w:val="HeaderChar"/>
+    <w:uiPriority w:val="99"/>
+    <w:unhideWhenUsed/>
+    <w:rsid w:val="005712BF"/>
+    <w:pPr>
+      <w:tabs>
+        <w:tab w:val="center" w:pos="4513"/>
+        <w:tab w:val="right" w:pos="9026"/>
+      </w:tabs>
+      <w:spacing w:after="0" w:line="240" w:lineRule="auto"/>
+    </w:pPr>
+  </w:style>
+  <w:style w:type="character" w:customStyle="1" w:styleId="HeaderChar">
+    <w:name w:val="Header Char"/>
+    <w:basedOn w:val="DefaultParagraphFont"/>
+    <w:link w:val="Header"/>
+    <w:uiPriority w:val="99"/>
+    <w:rsid w:val="005712BF"/>
+  </w:style>
+  <w:style w:type="paragraph" w:styleId="Footer">
+    <w:name w:val="footer"/>
+    <w:basedOn w:val="Normal"/>
+    <w:link w:val="FooterChar"/>
+    <w:uiPriority w:val="99"/>
+    <w:unhideWhenUsed/>
+    <w:rsid w:val="005712BF"/>
+    <w:pPr>
+      <w:tabs>
+        <w:tab w:val="center" w:pos="4513"/>
+        <w:tab w:val="right" w:pos="9026"/>
+      </w:tabs>
+      <w:spacing w:after="0" w:line="240" w:lineRule="auto"/>
+    </w:pPr>
+  </w:style>
+  <w:style w:type="character" w:customStyle="1" w:styleId="FooterChar">
+    <w:name w:val="Footer Char"/>
+    <w:basedOn w:val="DefaultParagraphFont"/>
+    <w:link w:val="Footer"/>
+    <w:uiPriority w:val="99"/>
+    <w:rsid w:val="005712BF"/>
   </w:style>
 </w:styles>
 </file>
@@ -774,7 +4001,7 @@
 </file>
 
 <file path=customXml/itemProps1.xml><?xml version="1.0" encoding="utf-8"?>
-<ds:datastoreItem xmlns:ds="http://schemas.openxmlformats.org/officeDocument/2006/customXml" ds:itemID="{A28F2D27-CB3C-4E3E-8246-EF447FD2D68A}">
+<ds:datastoreItem xmlns:ds="http://schemas.openxmlformats.org/officeDocument/2006/customXml" ds:itemID="{1D0D6224-F90A-4291-83D6-74A668E41B3D}">
   <ds:schemaRefs>
     <ds:schemaRef ds:uri="http://schemas.openxmlformats.org/officeDocument/2006/bibliography"/>
   </ds:schemaRefs>
